--- a/Курсовая Электроника/КЭ-203 Курсовая работа Электроника и схемотехника Старостенок.docx
+++ b/Курсовая Электроника/КЭ-203 Курсовая работа Электроника и схемотехника Старостенок.docx
@@ -3307,7 +3307,7 @@
           <v:shape id="_x0000_i1025" type="#_x0000_t75" style="width:403.2pt;height:106.8pt" o:ole="">
             <v:imagedata r:id="rId9" o:title=""/>
           </v:shape>
-          <o:OLEObject Type="Embed" ProgID="Visio.Drawing.11" ShapeID="_x0000_i1025" DrawAspect="Content" ObjectID="_1713267831" r:id="rId10"/>
+          <o:OLEObject Type="Embed" ProgID="Visio.Drawing.11" ShapeID="_x0000_i1025" DrawAspect="Content" ObjectID="_1713273731" r:id="rId10"/>
         </w:object>
       </w:r>
     </w:p>
@@ -3587,7 +3587,7 @@
           <v:shape id="_x0000_i1026" type="#_x0000_t75" style="width:403.2pt;height:254.4pt" o:ole="">
             <v:imagedata r:id="rId11" o:title=""/>
           </v:shape>
-          <o:OLEObject Type="Embed" ProgID="Visio.Drawing.11" ShapeID="_x0000_i1026" DrawAspect="Content" ObjectID="_1713267832" r:id="rId12"/>
+          <o:OLEObject Type="Embed" ProgID="Visio.Drawing.11" ShapeID="_x0000_i1026" DrawAspect="Content" ObjectID="_1713273732" r:id="rId12"/>
         </w:object>
       </w:r>
     </w:p>
@@ -4189,7 +4189,6 @@
           <w:rFonts w:ascii="Times New Roman" w:eastAsia="Times New Roman" w:hAnsi="Times New Roman" w:cs="Times New Roman"/>
           <w:sz w:val="28"/>
           <w:szCs w:val="28"/>
-          <w:lang w:val="en-US"/>
         </w:rPr>
       </w:pPr>
       <w:r>
@@ -4822,7 +4821,6 @@
           <w:rFonts w:ascii="Times New Roman" w:eastAsia="Times New Roman" w:hAnsi="Times New Roman" w:cs="Times New Roman"/>
           <w:sz w:val="28"/>
           <w:szCs w:val="28"/>
-          <w:lang w:val="en-US"/>
         </w:rPr>
         <w:t>3</w:t>
       </w:r>
@@ -5833,28 +5831,25 @@
         <w:t xml:space="preserve">пульсирует приблизительно от </w:t>
       </w:r>
       <w:r>
+        <w:t>16.25</w:t>
+      </w:r>
+      <w:r>
+        <w:t xml:space="preserve"> </w:t>
+      </w:r>
+      <w:r>
+        <w:t>В до</w:t>
+      </w:r>
+      <w:r>
         <w:t>1</w:t>
       </w:r>
       <w:r>
-        <w:t>5</w:t>
-      </w:r>
-      <w:r>
-        <w:t> </w:t>
-      </w:r>
-      <w:r>
-        <w:t>В</w:t>
-      </w:r>
-      <w:r>
-        <w:t xml:space="preserve"> до</w:t>
-      </w:r>
-      <w:r>
-        <w:t>1</w:t>
-      </w:r>
-      <w:r>
-        <w:t>2</w:t>
-      </w:r>
-      <w:r>
-        <w:t xml:space="preserve"> В, что не приводит к значительному изменению тока через резистор R1, поэтому в первом приближении будем считать этот ток постоянным. Ток резистора R1 делится между базой VT1 и коллектором VT2. Зная коэффициент передачи тока </w:t>
+        <w:t>3</w:t>
+      </w:r>
+      <w:r>
+        <w:t xml:space="preserve"> В,</w:t>
+      </w:r>
+      <w:r>
+        <w:t xml:space="preserve"> что не приводит к значительному изменению тока через резистор R1, поэтому в первом приближении будем считать этот ток постоянным. Ток резистора R1 делится между базой VT1 и коллектором VT2. Зная коэффициент передачи тока </w:t>
       </w:r>
       <w:r>
         <w:t>VT1, определим его базовый ток:</w:t>
@@ -7788,7 +7783,7 @@
           <v:shape id="_x0000_i1027" type="#_x0000_t75" style="width:63pt;height:33pt" o:ole="">
             <v:imagedata r:id="rId15" o:title=""/>
           </v:shape>
-          <o:OLEObject Type="Embed" ProgID="Equation.3" ShapeID="_x0000_i1027" DrawAspect="Content" ObjectID="_1713267833" r:id="rId16"/>
+          <o:OLEObject Type="Embed" ProgID="Equation.3" ShapeID="_x0000_i1027" DrawAspect="Content" ObjectID="_1713273733" r:id="rId16"/>
         </w:object>
       </w:r>
       <w:r>

--- a/Курсовая Электроника/КЭ-203 Курсовая работа Электроника и схемотехника Старостенок.docx
+++ b/Курсовая Электроника/КЭ-203 Курсовая работа Электроника и схемотехника Старостенок.docx
@@ -1,6 +1,6 @@
 
 <file path=word/document.xml><?xml version="1.0" encoding="utf-8"?>
-<w:document xmlns:wpc="http://schemas.microsoft.com/office/word/2010/wordprocessingCanvas" xmlns:cx="http://schemas.microsoft.com/office/drawing/2014/chartex" xmlns:cx1="http://schemas.microsoft.com/office/drawing/2015/9/8/chartex" xmlns:cx2="http://schemas.microsoft.com/office/drawing/2015/10/21/chartex" xmlns:cx3="http://schemas.microsoft.com/office/drawing/2016/5/9/chartex" xmlns:cx4="http://schemas.microsoft.com/office/drawing/2016/5/10/chartex" xmlns:cx5="http://schemas.microsoft.com/office/drawing/2016/5/11/chartex" xmlns:cx6="http://schemas.microsoft.com/office/drawing/2016/5/12/chartex" xmlns:cx7="http://schemas.microsoft.com/office/drawing/2016/5/13/chartex" xmlns:cx8="http://schemas.microsoft.com/office/drawing/2016/5/14/chartex" xmlns:mc="http://schemas.openxmlformats.org/markup-compatibility/2006" xmlns:aink="http://schemas.microsoft.com/office/drawing/2016/ink" xmlns:am3d="http://schemas.microsoft.com/office/drawing/2017/model3d" xmlns:o="urn:schemas-microsoft-com:office:office" xmlns:oel="http://schemas.microsoft.com/office/2019/extlst" xmlns:r="http://schemas.openxmlformats.org/officeDocument/2006/relationships" xmlns:m="http://schemas.openxmlformats.org/officeDocument/2006/math" xmlns:v="urn:schemas-microsoft-com:vml" xmlns:wp14="http://schemas.microsoft.com/office/word/2010/wordprocessingDrawing" xmlns:wp="http://schemas.openxmlformats.org/drawingml/2006/wordprocessingDrawing" xmlns:w10="urn:schemas-microsoft-com:office:word" xmlns:w="http://schemas.openxmlformats.org/wordprocessingml/2006/main" xmlns:w14="http://schemas.microsoft.com/office/word/2010/wordml" xmlns:w15="http://schemas.microsoft.com/office/word/2012/wordml" xmlns:w16cex="http://schemas.microsoft.com/office/word/2018/wordml/cex" xmlns:w16cid="http://schemas.microsoft.com/office/word/2016/wordml/cid" xmlns:w16="http://schemas.microsoft.com/office/word/2018/wordml" xmlns:w16sdtdh="http://schemas.microsoft.com/office/word/2020/wordml/sdtdatahash" xmlns:w16se="http://schemas.microsoft.com/office/word/2015/wordml/symex" xmlns:wpg="http://schemas.microsoft.com/office/word/2010/wordprocessingGroup" xmlns:wpi="http://schemas.microsoft.com/office/word/2010/wordprocessingInk" xmlns:wne="http://schemas.microsoft.com/office/word/2006/wordml" xmlns:wps="http://schemas.microsoft.com/office/word/2010/wordprocessingShape" mc:Ignorable="w14 w15 w16se w16cid w16 w16cex w16sdtdh wp14">
+<w:document xmlns:wpc="http://schemas.microsoft.com/office/word/2010/wordprocessingCanvas" xmlns:cx="http://schemas.microsoft.com/office/drawing/2014/chartex" xmlns:cx1="http://schemas.microsoft.com/office/drawing/2015/9/8/chartex" xmlns:cx2="http://schemas.microsoft.com/office/drawing/2015/10/21/chartex" xmlns:cx3="http://schemas.microsoft.com/office/drawing/2016/5/9/chartex" xmlns:cx4="http://schemas.microsoft.com/office/drawing/2016/5/10/chartex" xmlns:cx5="http://schemas.microsoft.com/office/drawing/2016/5/11/chartex" xmlns:cx6="http://schemas.microsoft.com/office/drawing/2016/5/12/chartex" xmlns:cx7="http://schemas.microsoft.com/office/drawing/2016/5/13/chartex" xmlns:cx8="http://schemas.microsoft.com/office/drawing/2016/5/14/chartex" xmlns:mc="http://schemas.openxmlformats.org/markup-compatibility/2006" xmlns:aink="http://schemas.microsoft.com/office/drawing/2016/ink" xmlns:am3d="http://schemas.microsoft.com/office/drawing/2017/model3d" xmlns:o="urn:schemas-microsoft-com:office:office" xmlns:r="http://schemas.openxmlformats.org/officeDocument/2006/relationships" xmlns:m="http://schemas.openxmlformats.org/officeDocument/2006/math" xmlns:v="urn:schemas-microsoft-com:vml" xmlns:wp14="http://schemas.microsoft.com/office/word/2010/wordprocessingDrawing" xmlns:wp="http://schemas.openxmlformats.org/drawingml/2006/wordprocessingDrawing" xmlns:w10="urn:schemas-microsoft-com:office:word" xmlns:w="http://schemas.openxmlformats.org/wordprocessingml/2006/main" xmlns:w14="http://schemas.microsoft.com/office/word/2010/wordml" xmlns:w15="http://schemas.microsoft.com/office/word/2012/wordml" xmlns:w16cex="http://schemas.microsoft.com/office/word/2018/wordml/cex" xmlns:w16cid="http://schemas.microsoft.com/office/word/2016/wordml/cid" xmlns:w16="http://schemas.microsoft.com/office/word/2018/wordml" xmlns:w16sdtdh="http://schemas.microsoft.com/office/word/2020/wordml/sdtdatahash" xmlns:w16se="http://schemas.microsoft.com/office/word/2015/wordml/symex" xmlns:wpg="http://schemas.microsoft.com/office/word/2010/wordprocessingGroup" xmlns:wpi="http://schemas.microsoft.com/office/word/2010/wordprocessingInk" xmlns:wne="http://schemas.microsoft.com/office/word/2006/wordml" xmlns:wps="http://schemas.microsoft.com/office/word/2010/wordprocessingShape" mc:Ignorable="w14 w15 w16se w16cid w16 w16cex w16sdtdh wp14">
   <w:body>
     <w:p>
       <w:pPr>
@@ -3117,7 +3117,10 @@
         <w:t xml:space="preserve">= </w:t>
       </w:r>
       <w:r>
-        <w:t>10</w:t>
+        <w:t>1</w:t>
+      </w:r>
+      <w:r>
+        <w:t>1</w:t>
       </w:r>
       <w:r>
         <w:t xml:space="preserve">В при токе не более </w:t>
@@ -3304,10 +3307,10 @@
             <v:path o:extrusionok="f" gradientshapeok="t" o:connecttype="rect"/>
             <o:lock v:ext="edit" aspectratio="t"/>
           </v:shapetype>
-          <v:shape id="_x0000_i1025" type="#_x0000_t75" style="width:403.2pt;height:106.8pt" o:ole="">
+          <v:shape id="_x0000_i1025" type="#_x0000_t75" style="width:402.45pt;height:106.55pt" o:ole="">
             <v:imagedata r:id="rId9" o:title=""/>
           </v:shape>
-          <o:OLEObject Type="Embed" ProgID="Visio.Drawing.11" ShapeID="_x0000_i1025" DrawAspect="Content" ObjectID="_1713273731" r:id="rId10"/>
+          <o:OLEObject Type="Embed" ProgID="Visio.Drawing.11" ShapeID="_x0000_i1025" DrawAspect="Content" ObjectID="_1713720115" r:id="rId10"/>
         </w:object>
       </w:r>
     </w:p>
@@ -3584,10 +3587,10 @@
       </w:r>
       <w:r>
         <w:object w:dxaOrig="8077" w:dyaOrig="5058" w14:anchorId="04969E06">
-          <v:shape id="_x0000_i1026" type="#_x0000_t75" style="width:403.2pt;height:254.4pt" o:ole="">
+          <v:shape id="_x0000_i1026" type="#_x0000_t75" style="width:402.45pt;height:254.3pt" o:ole="">
             <v:imagedata r:id="rId11" o:title=""/>
           </v:shape>
-          <o:OLEObject Type="Embed" ProgID="Visio.Drawing.11" ShapeID="_x0000_i1026" DrawAspect="Content" ObjectID="_1713273732" r:id="rId12"/>
+          <o:OLEObject Type="Embed" ProgID="Visio.Drawing.11" ShapeID="_x0000_i1026" DrawAspect="Content" ObjectID="_1713720116" r:id="rId12"/>
         </w:object>
       </w:r>
     </w:p>
@@ -4383,7 +4386,7 @@
           <w:sz w:val="28"/>
           <w:szCs w:val="28"/>
         </w:rPr>
-        <w:t>0</w:t>
+        <w:t>1</w:t>
       </w:r>
       <w:r>
         <w:rPr>
@@ -5242,16 +5245,15 @@
           <w:sz w:val="28"/>
           <w:szCs w:val="28"/>
         </w:rPr>
-        <w:t xml:space="preserve"> может быть </w:t>
-      </w:r>
-      <w:proofErr w:type="gramStart"/>
+        <w:t xml:space="preserve"> может быть низкочастотным</w:t>
+      </w:r>
       <w:r>
         <w:rPr>
           <w:rFonts w:ascii="Times New Roman" w:eastAsia="Times New Roman" w:hAnsi="Times New Roman" w:cs="Times New Roman"/>
           <w:sz w:val="28"/>
           <w:szCs w:val="28"/>
         </w:rPr>
-        <w:t>низкочастотным</w:t>
+        <w:t xml:space="preserve"> </w:t>
       </w:r>
       <w:r>
         <w:rPr>
@@ -5259,16 +5261,7 @@
           <w:sz w:val="28"/>
           <w:szCs w:val="28"/>
         </w:rPr>
-        <w:t>(</w:t>
-      </w:r>
-      <w:proofErr w:type="gramEnd"/>
-      <w:r>
-        <w:rPr>
-          <w:rFonts w:ascii="Times New Roman" w:eastAsia="Times New Roman" w:hAnsi="Times New Roman" w:cs="Times New Roman"/>
-          <w:sz w:val="28"/>
-          <w:szCs w:val="28"/>
-        </w:rPr>
-        <w:t>до 3 МГц)</w:t>
+        <w:t>(до 3 МГц)</w:t>
       </w:r>
       <w:r>
         <w:rPr>
@@ -5347,7 +5340,6 @@
         </w:rPr>
         <w:t>-</w:t>
       </w:r>
-      <w:proofErr w:type="gramStart"/>
       <w:r>
         <w:rPr>
           <w:rFonts w:ascii="Times New Roman" w:eastAsia="Times New Roman" w:hAnsi="Times New Roman" w:cs="Times New Roman"/>
@@ -5361,12 +5353,20 @@
       <w:r>
         <w:rPr>
           <w:rFonts w:ascii="Times New Roman" w:eastAsia="Times New Roman" w:hAnsi="Times New Roman" w:cs="Times New Roman"/>
+          <w:i/>
           <w:sz w:val="28"/>
           <w:szCs w:val="28"/>
         </w:rPr>
+        <w:t xml:space="preserve"> </w:t>
+      </w:r>
+      <w:r>
+        <w:rPr>
+          <w:rFonts w:ascii="Times New Roman" w:eastAsia="Times New Roman" w:hAnsi="Times New Roman" w:cs="Times New Roman"/>
+          <w:sz w:val="28"/>
+          <w:szCs w:val="28"/>
+        </w:rPr>
         <w:t>[</w:t>
       </w:r>
-      <w:proofErr w:type="gramEnd"/>
       <w:r>
         <w:rPr>
           <w:rFonts w:ascii="MSTT31c87646bfO155059cc" w:eastAsiaTheme="minorHAnsi" w:hAnsi="MSTT31c87646bfO155059cc" w:cs="MSTT31c87646bfO155059cc"/>
@@ -5816,13 +5816,22 @@
         <w:t xml:space="preserve">Транзистор VT2 управляет базовым током транзистора VT1 за счет изменения своего коллекторного тока. Так как напряжение на эмиттере VT1 постоянно и равно </w:t>
       </w:r>
       <w:r>
-        <w:t xml:space="preserve">10 </w:t>
+        <w:t>1</w:t>
+      </w:r>
+      <w:r>
+        <w:t>1</w:t>
+      </w:r>
+      <w:r>
+        <w:t xml:space="preserve"> </w:t>
       </w:r>
       <w:r>
         <w:t xml:space="preserve">В, а на базе VT1 (коллекторе VT2) больше приблизительно на лыжу (для германиевого транзистора 0.4…0.5 В) и равно </w:t>
       </w:r>
       <w:r>
-        <w:t>10</w:t>
+        <w:t>1</w:t>
+      </w:r>
+      <w:r>
+        <w:t>1</w:t>
       </w:r>
       <w:r>
         <w:t xml:space="preserve">.5 В. Напряжение на выходе выпрямителя </w:t>
@@ -5838,6 +5847,9 @@
       </w:r>
       <w:r>
         <w:t>В до</w:t>
+      </w:r>
+      <w:r>
+        <w:t xml:space="preserve"> </w:t>
       </w:r>
       <w:r>
         <w:t>1</w:t>
@@ -5936,22 +5948,28 @@
         <w:t xml:space="preserve"> напряжение на его коллекторе </w:t>
       </w:r>
       <w:r>
+        <w:t>1</w:t>
+      </w:r>
+      <w:r>
+        <w:t>1</w:t>
+      </w:r>
+      <w:r>
+        <w:t>.</w:t>
+      </w:r>
+      <w:r>
+        <w:t>5 В, н</w:t>
+      </w:r>
+      <w:r>
+        <w:t>апряжение пробоя стабилитрона не</w:t>
+      </w:r>
+      <w:r>
+        <w:t xml:space="preserve"> должно превышать </w:t>
+      </w:r>
+      <w:r>
         <w:t>10</w:t>
       </w:r>
       <w:r>
         <w:t>.</w:t>
-      </w:r>
-      <w:r>
-        <w:t>5 В, н</w:t>
-      </w:r>
-      <w:r>
-        <w:t>апряжение пробоя стабилитрона не</w:t>
-      </w:r>
-      <w:r>
-        <w:t xml:space="preserve"> должно превышать </w:t>
-      </w:r>
-      <w:r>
-        <w:t>9.</w:t>
       </w:r>
       <w:r>
         <w:t xml:space="preserve">5 В. </w:t>
@@ -6335,7 +6353,6 @@
         </w:rPr>
         <w:t>КТ316</w:t>
       </w:r>
-      <w:proofErr w:type="gramStart"/>
       <w:r>
         <w:rPr>
           <w:rFonts w:eastAsia="Times New Roman"/>
@@ -6367,9 +6384,14 @@
         <w:rPr>
           <w:i/>
         </w:rPr>
+        <w:t xml:space="preserve"> </w:t>
+      </w:r>
+      <w:r>
+        <w:rPr>
+          <w:i/>
+        </w:rPr>
         <w:t>[</w:t>
       </w:r>
-      <w:proofErr w:type="gramEnd"/>
       <w:r>
         <w:rPr>
           <w:i/>
@@ -7780,10 +7802,10 @@
           <w:lang w:val="en-US"/>
         </w:rPr>
         <w:object w:dxaOrig="1260" w:dyaOrig="660" w14:anchorId="2494BA88">
-          <v:shape id="_x0000_i1027" type="#_x0000_t75" style="width:63pt;height:33pt" o:ole="">
+          <v:shape id="_x0000_i1027" type="#_x0000_t75" style="width:62.85pt;height:32.9pt" o:ole="">
             <v:imagedata r:id="rId15" o:title=""/>
           </v:shape>
-          <o:OLEObject Type="Embed" ProgID="Equation.3" ShapeID="_x0000_i1027" DrawAspect="Content" ObjectID="_1713273733" r:id="rId16"/>
+          <o:OLEObject Type="Embed" ProgID="Equation.3" ShapeID="_x0000_i1027" DrawAspect="Content" ObjectID="_1713720117" r:id="rId16"/>
         </w:object>
       </w:r>
       <w:r>
@@ -22856,7 +22878,7 @@
 </file>
 
 <file path=word/endnotes.xml><?xml version="1.0" encoding="utf-8"?>
-<w:endnotes xmlns:wpc="http://schemas.microsoft.com/office/word/2010/wordprocessingCanvas" xmlns:cx="http://schemas.microsoft.com/office/drawing/2014/chartex" xmlns:cx1="http://schemas.microsoft.com/office/drawing/2015/9/8/chartex" xmlns:cx2="http://schemas.microsoft.com/office/drawing/2015/10/21/chartex" xmlns:cx3="http://schemas.microsoft.com/office/drawing/2016/5/9/chartex" xmlns:cx4="http://schemas.microsoft.com/office/drawing/2016/5/10/chartex" xmlns:cx5="http://schemas.microsoft.com/office/drawing/2016/5/11/chartex" xmlns:cx6="http://schemas.microsoft.com/office/drawing/2016/5/12/chartex" xmlns:cx7="http://schemas.microsoft.com/office/drawing/2016/5/13/chartex" xmlns:cx8="http://schemas.microsoft.com/office/drawing/2016/5/14/chartex" xmlns:mc="http://schemas.openxmlformats.org/markup-compatibility/2006" xmlns:aink="http://schemas.microsoft.com/office/drawing/2016/ink" xmlns:am3d="http://schemas.microsoft.com/office/drawing/2017/model3d" xmlns:o="urn:schemas-microsoft-com:office:office" xmlns:oel="http://schemas.microsoft.com/office/2019/extlst" xmlns:r="http://schemas.openxmlformats.org/officeDocument/2006/relationships" xmlns:m="http://schemas.openxmlformats.org/officeDocument/2006/math" xmlns:v="urn:schemas-microsoft-com:vml" xmlns:wp14="http://schemas.microsoft.com/office/word/2010/wordprocessingDrawing" xmlns:wp="http://schemas.openxmlformats.org/drawingml/2006/wordprocessingDrawing" xmlns:w10="urn:schemas-microsoft-com:office:word" xmlns:w="http://schemas.openxmlformats.org/wordprocessingml/2006/main" xmlns:w14="http://schemas.microsoft.com/office/word/2010/wordml" xmlns:w15="http://schemas.microsoft.com/office/word/2012/wordml" xmlns:w16cex="http://schemas.microsoft.com/office/word/2018/wordml/cex" xmlns:w16cid="http://schemas.microsoft.com/office/word/2016/wordml/cid" xmlns:w16="http://schemas.microsoft.com/office/word/2018/wordml" xmlns:w16sdtdh="http://schemas.microsoft.com/office/word/2020/wordml/sdtdatahash" xmlns:w16se="http://schemas.microsoft.com/office/word/2015/wordml/symex" xmlns:wpg="http://schemas.microsoft.com/office/word/2010/wordprocessingGroup" xmlns:wpi="http://schemas.microsoft.com/office/word/2010/wordprocessingInk" xmlns:wne="http://schemas.microsoft.com/office/word/2006/wordml" xmlns:wps="http://schemas.microsoft.com/office/word/2010/wordprocessingShape" mc:Ignorable="w14 w15 w16se w16cid w16 w16cex w16sdtdh wp14">
+<w:endnotes xmlns:wpc="http://schemas.microsoft.com/office/word/2010/wordprocessingCanvas" xmlns:cx="http://schemas.microsoft.com/office/drawing/2014/chartex" xmlns:cx1="http://schemas.microsoft.com/office/drawing/2015/9/8/chartex" xmlns:cx2="http://schemas.microsoft.com/office/drawing/2015/10/21/chartex" xmlns:cx3="http://schemas.microsoft.com/office/drawing/2016/5/9/chartex" xmlns:cx4="http://schemas.microsoft.com/office/drawing/2016/5/10/chartex" xmlns:cx5="http://schemas.microsoft.com/office/drawing/2016/5/11/chartex" xmlns:cx6="http://schemas.microsoft.com/office/drawing/2016/5/12/chartex" xmlns:cx7="http://schemas.microsoft.com/office/drawing/2016/5/13/chartex" xmlns:cx8="http://schemas.microsoft.com/office/drawing/2016/5/14/chartex" xmlns:mc="http://schemas.openxmlformats.org/markup-compatibility/2006" xmlns:aink="http://schemas.microsoft.com/office/drawing/2016/ink" xmlns:am3d="http://schemas.microsoft.com/office/drawing/2017/model3d" xmlns:o="urn:schemas-microsoft-com:office:office" xmlns:r="http://schemas.openxmlformats.org/officeDocument/2006/relationships" xmlns:m="http://schemas.openxmlformats.org/officeDocument/2006/math" xmlns:v="urn:schemas-microsoft-com:vml" xmlns:wp14="http://schemas.microsoft.com/office/word/2010/wordprocessingDrawing" xmlns:wp="http://schemas.openxmlformats.org/drawingml/2006/wordprocessingDrawing" xmlns:w10="urn:schemas-microsoft-com:office:word" xmlns:w="http://schemas.openxmlformats.org/wordprocessingml/2006/main" xmlns:w14="http://schemas.microsoft.com/office/word/2010/wordml" xmlns:w15="http://schemas.microsoft.com/office/word/2012/wordml" xmlns:w16cex="http://schemas.microsoft.com/office/word/2018/wordml/cex" xmlns:w16cid="http://schemas.microsoft.com/office/word/2016/wordml/cid" xmlns:w16="http://schemas.microsoft.com/office/word/2018/wordml" xmlns:w16sdtdh="http://schemas.microsoft.com/office/word/2020/wordml/sdtdatahash" xmlns:w16se="http://schemas.microsoft.com/office/word/2015/wordml/symex" xmlns:wpg="http://schemas.microsoft.com/office/word/2010/wordprocessingGroup" xmlns:wpi="http://schemas.microsoft.com/office/word/2010/wordprocessingInk" xmlns:wne="http://schemas.microsoft.com/office/word/2006/wordml" xmlns:wps="http://schemas.microsoft.com/office/word/2010/wordprocessingShape" mc:Ignorable="w14 w15 w16se w16cid w16 w16cex w16sdtdh wp14">
   <w:endnote w:type="separator" w:id="-1">
     <w:p>
       <w:pPr>
@@ -22881,7 +22903,7 @@
 </file>
 
 <file path=word/footer1.xml><?xml version="1.0" encoding="utf-8"?>
-<w:ftr xmlns:wpc="http://schemas.microsoft.com/office/word/2010/wordprocessingCanvas" xmlns:cx="http://schemas.microsoft.com/office/drawing/2014/chartex" xmlns:cx1="http://schemas.microsoft.com/office/drawing/2015/9/8/chartex" xmlns:cx2="http://schemas.microsoft.com/office/drawing/2015/10/21/chartex" xmlns:cx3="http://schemas.microsoft.com/office/drawing/2016/5/9/chartex" xmlns:cx4="http://schemas.microsoft.com/office/drawing/2016/5/10/chartex" xmlns:cx5="http://schemas.microsoft.com/office/drawing/2016/5/11/chartex" xmlns:cx6="http://schemas.microsoft.com/office/drawing/2016/5/12/chartex" xmlns:cx7="http://schemas.microsoft.com/office/drawing/2016/5/13/chartex" xmlns:cx8="http://schemas.microsoft.com/office/drawing/2016/5/14/chartex" xmlns:mc="http://schemas.openxmlformats.org/markup-compatibility/2006" xmlns:aink="http://schemas.microsoft.com/office/drawing/2016/ink" xmlns:am3d="http://schemas.microsoft.com/office/drawing/2017/model3d" xmlns:o="urn:schemas-microsoft-com:office:office" xmlns:oel="http://schemas.microsoft.com/office/2019/extlst" xmlns:r="http://schemas.openxmlformats.org/officeDocument/2006/relationships" xmlns:m="http://schemas.openxmlformats.org/officeDocument/2006/math" xmlns:v="urn:schemas-microsoft-com:vml" xmlns:wp14="http://schemas.microsoft.com/office/word/2010/wordprocessingDrawing" xmlns:wp="http://schemas.openxmlformats.org/drawingml/2006/wordprocessingDrawing" xmlns:w10="urn:schemas-microsoft-com:office:word" xmlns:w="http://schemas.openxmlformats.org/wordprocessingml/2006/main" xmlns:w14="http://schemas.microsoft.com/office/word/2010/wordml" xmlns:w15="http://schemas.microsoft.com/office/word/2012/wordml" xmlns:w16cex="http://schemas.microsoft.com/office/word/2018/wordml/cex" xmlns:w16cid="http://schemas.microsoft.com/office/word/2016/wordml/cid" xmlns:w16="http://schemas.microsoft.com/office/word/2018/wordml" xmlns:w16sdtdh="http://schemas.microsoft.com/office/word/2020/wordml/sdtdatahash" xmlns:w16se="http://schemas.microsoft.com/office/word/2015/wordml/symex" xmlns:wpg="http://schemas.microsoft.com/office/word/2010/wordprocessingGroup" xmlns:wpi="http://schemas.microsoft.com/office/word/2010/wordprocessingInk" xmlns:wne="http://schemas.microsoft.com/office/word/2006/wordml" xmlns:wps="http://schemas.microsoft.com/office/word/2010/wordprocessingShape" mc:Ignorable="w14 w15 w16se w16cid w16 w16cex w16sdtdh wp14">
+<w:ftr xmlns:wpc="http://schemas.microsoft.com/office/word/2010/wordprocessingCanvas" xmlns:cx="http://schemas.microsoft.com/office/drawing/2014/chartex" xmlns:cx1="http://schemas.microsoft.com/office/drawing/2015/9/8/chartex" xmlns:cx2="http://schemas.microsoft.com/office/drawing/2015/10/21/chartex" xmlns:cx3="http://schemas.microsoft.com/office/drawing/2016/5/9/chartex" xmlns:cx4="http://schemas.microsoft.com/office/drawing/2016/5/10/chartex" xmlns:cx5="http://schemas.microsoft.com/office/drawing/2016/5/11/chartex" xmlns:cx6="http://schemas.microsoft.com/office/drawing/2016/5/12/chartex" xmlns:cx7="http://schemas.microsoft.com/office/drawing/2016/5/13/chartex" xmlns:cx8="http://schemas.microsoft.com/office/drawing/2016/5/14/chartex" xmlns:mc="http://schemas.openxmlformats.org/markup-compatibility/2006" xmlns:aink="http://schemas.microsoft.com/office/drawing/2016/ink" xmlns:am3d="http://schemas.microsoft.com/office/drawing/2017/model3d" xmlns:o="urn:schemas-microsoft-com:office:office" xmlns:r="http://schemas.openxmlformats.org/officeDocument/2006/relationships" xmlns:m="http://schemas.openxmlformats.org/officeDocument/2006/math" xmlns:v="urn:schemas-microsoft-com:vml" xmlns:wp14="http://schemas.microsoft.com/office/word/2010/wordprocessingDrawing" xmlns:wp="http://schemas.openxmlformats.org/drawingml/2006/wordprocessingDrawing" xmlns:w10="urn:schemas-microsoft-com:office:word" xmlns:w="http://schemas.openxmlformats.org/wordprocessingml/2006/main" xmlns:w14="http://schemas.microsoft.com/office/word/2010/wordml" xmlns:w15="http://schemas.microsoft.com/office/word/2012/wordml" xmlns:w16cex="http://schemas.microsoft.com/office/word/2018/wordml/cex" xmlns:w16cid="http://schemas.microsoft.com/office/word/2016/wordml/cid" xmlns:w16="http://schemas.microsoft.com/office/word/2018/wordml" xmlns:w16sdtdh="http://schemas.microsoft.com/office/word/2020/wordml/sdtdatahash" xmlns:w16se="http://schemas.microsoft.com/office/word/2015/wordml/symex" xmlns:wpg="http://schemas.microsoft.com/office/word/2010/wordprocessingGroup" xmlns:wpi="http://schemas.microsoft.com/office/word/2010/wordprocessingInk" xmlns:wne="http://schemas.microsoft.com/office/word/2006/wordml" xmlns:wps="http://schemas.microsoft.com/office/word/2010/wordprocessingShape" mc:Ignorable="w14 w15 w16se w16cid w16 w16cex w16sdtdh wp14">
   <w:sdt>
     <w:sdtPr>
       <w:id w:val="1978177055"/>
@@ -22938,7 +22960,7 @@
 </file>
 
 <file path=word/footnotes.xml><?xml version="1.0" encoding="utf-8"?>
-<w:footnotes xmlns:wpc="http://schemas.microsoft.com/office/word/2010/wordprocessingCanvas" xmlns:cx="http://schemas.microsoft.com/office/drawing/2014/chartex" xmlns:cx1="http://schemas.microsoft.com/office/drawing/2015/9/8/chartex" xmlns:cx2="http://schemas.microsoft.com/office/drawing/2015/10/21/chartex" xmlns:cx3="http://schemas.microsoft.com/office/drawing/2016/5/9/chartex" xmlns:cx4="http://schemas.microsoft.com/office/drawing/2016/5/10/chartex" xmlns:cx5="http://schemas.microsoft.com/office/drawing/2016/5/11/chartex" xmlns:cx6="http://schemas.microsoft.com/office/drawing/2016/5/12/chartex" xmlns:cx7="http://schemas.microsoft.com/office/drawing/2016/5/13/chartex" xmlns:cx8="http://schemas.microsoft.com/office/drawing/2016/5/14/chartex" xmlns:mc="http://schemas.openxmlformats.org/markup-compatibility/2006" xmlns:aink="http://schemas.microsoft.com/office/drawing/2016/ink" xmlns:am3d="http://schemas.microsoft.com/office/drawing/2017/model3d" xmlns:o="urn:schemas-microsoft-com:office:office" xmlns:oel="http://schemas.microsoft.com/office/2019/extlst" xmlns:r="http://schemas.openxmlformats.org/officeDocument/2006/relationships" xmlns:m="http://schemas.openxmlformats.org/officeDocument/2006/math" xmlns:v="urn:schemas-microsoft-com:vml" xmlns:wp14="http://schemas.microsoft.com/office/word/2010/wordprocessingDrawing" xmlns:wp="http://schemas.openxmlformats.org/drawingml/2006/wordprocessingDrawing" xmlns:w10="urn:schemas-microsoft-com:office:word" xmlns:w="http://schemas.openxmlformats.org/wordprocessingml/2006/main" xmlns:w14="http://schemas.microsoft.com/office/word/2010/wordml" xmlns:w15="http://schemas.microsoft.com/office/word/2012/wordml" xmlns:w16cex="http://schemas.microsoft.com/office/word/2018/wordml/cex" xmlns:w16cid="http://schemas.microsoft.com/office/word/2016/wordml/cid" xmlns:w16="http://schemas.microsoft.com/office/word/2018/wordml" xmlns:w16sdtdh="http://schemas.microsoft.com/office/word/2020/wordml/sdtdatahash" xmlns:w16se="http://schemas.microsoft.com/office/word/2015/wordml/symex" xmlns:wpg="http://schemas.microsoft.com/office/word/2010/wordprocessingGroup" xmlns:wpi="http://schemas.microsoft.com/office/word/2010/wordprocessingInk" xmlns:wne="http://schemas.microsoft.com/office/word/2006/wordml" xmlns:wps="http://schemas.microsoft.com/office/word/2010/wordprocessingShape" mc:Ignorable="w14 w15 w16se w16cid w16 w16cex w16sdtdh wp14">
+<w:footnotes xmlns:wpc="http://schemas.microsoft.com/office/word/2010/wordprocessingCanvas" xmlns:cx="http://schemas.microsoft.com/office/drawing/2014/chartex" xmlns:cx1="http://schemas.microsoft.com/office/drawing/2015/9/8/chartex" xmlns:cx2="http://schemas.microsoft.com/office/drawing/2015/10/21/chartex" xmlns:cx3="http://schemas.microsoft.com/office/drawing/2016/5/9/chartex" xmlns:cx4="http://schemas.microsoft.com/office/drawing/2016/5/10/chartex" xmlns:cx5="http://schemas.microsoft.com/office/drawing/2016/5/11/chartex" xmlns:cx6="http://schemas.microsoft.com/office/drawing/2016/5/12/chartex" xmlns:cx7="http://schemas.microsoft.com/office/drawing/2016/5/13/chartex" xmlns:cx8="http://schemas.microsoft.com/office/drawing/2016/5/14/chartex" xmlns:mc="http://schemas.openxmlformats.org/markup-compatibility/2006" xmlns:aink="http://schemas.microsoft.com/office/drawing/2016/ink" xmlns:am3d="http://schemas.microsoft.com/office/drawing/2017/model3d" xmlns:o="urn:schemas-microsoft-com:office:office" xmlns:r="http://schemas.openxmlformats.org/officeDocument/2006/relationships" xmlns:m="http://schemas.openxmlformats.org/officeDocument/2006/math" xmlns:v="urn:schemas-microsoft-com:vml" xmlns:wp14="http://schemas.microsoft.com/office/word/2010/wordprocessingDrawing" xmlns:wp="http://schemas.openxmlformats.org/drawingml/2006/wordprocessingDrawing" xmlns:w10="urn:schemas-microsoft-com:office:word" xmlns:w="http://schemas.openxmlformats.org/wordprocessingml/2006/main" xmlns:w14="http://schemas.microsoft.com/office/word/2010/wordml" xmlns:w15="http://schemas.microsoft.com/office/word/2012/wordml" xmlns:w16cex="http://schemas.microsoft.com/office/word/2018/wordml/cex" xmlns:w16cid="http://schemas.microsoft.com/office/word/2016/wordml/cid" xmlns:w16="http://schemas.microsoft.com/office/word/2018/wordml" xmlns:w16sdtdh="http://schemas.microsoft.com/office/word/2020/wordml/sdtdatahash" xmlns:w16se="http://schemas.microsoft.com/office/word/2015/wordml/symex" xmlns:wpg="http://schemas.microsoft.com/office/word/2010/wordprocessingGroup" xmlns:wpi="http://schemas.microsoft.com/office/word/2010/wordprocessingInk" xmlns:wne="http://schemas.microsoft.com/office/word/2006/wordml" xmlns:wps="http://schemas.microsoft.com/office/word/2010/wordprocessingShape" mc:Ignorable="w14 w15 w16se w16cid w16 w16cex w16sdtdh wp14">
   <w:footnote w:type="separator" w:id="-1">
     <w:p>
       <w:pPr>
@@ -22963,7 +22985,7 @@
 </file>
 
 <file path=word/numbering.xml><?xml version="1.0" encoding="utf-8"?>
-<w:numbering xmlns:wpc="http://schemas.microsoft.com/office/word/2010/wordprocessingCanvas" xmlns:cx="http://schemas.microsoft.com/office/drawing/2014/chartex" xmlns:cx1="http://schemas.microsoft.com/office/drawing/2015/9/8/chartex" xmlns:cx2="http://schemas.microsoft.com/office/drawing/2015/10/21/chartex" xmlns:cx3="http://schemas.microsoft.com/office/drawing/2016/5/9/chartex" xmlns:cx4="http://schemas.microsoft.com/office/drawing/2016/5/10/chartex" xmlns:cx5="http://schemas.microsoft.com/office/drawing/2016/5/11/chartex" xmlns:cx6="http://schemas.microsoft.com/office/drawing/2016/5/12/chartex" xmlns:cx7="http://schemas.microsoft.com/office/drawing/2016/5/13/chartex" xmlns:cx8="http://schemas.microsoft.com/office/drawing/2016/5/14/chartex" xmlns:mc="http://schemas.openxmlformats.org/markup-compatibility/2006" xmlns:aink="http://schemas.microsoft.com/office/drawing/2016/ink" xmlns:am3d="http://schemas.microsoft.com/office/drawing/2017/model3d" xmlns:o="urn:schemas-microsoft-com:office:office" xmlns:oel="http://schemas.microsoft.com/office/2019/extlst" xmlns:r="http://schemas.openxmlformats.org/officeDocument/2006/relationships" xmlns:m="http://schemas.openxmlformats.org/officeDocument/2006/math" xmlns:v="urn:schemas-microsoft-com:vml" xmlns:wp14="http://schemas.microsoft.com/office/word/2010/wordprocessingDrawing" xmlns:wp="http://schemas.openxmlformats.org/drawingml/2006/wordprocessingDrawing" xmlns:w10="urn:schemas-microsoft-com:office:word" xmlns:w="http://schemas.openxmlformats.org/wordprocessingml/2006/main" xmlns:w14="http://schemas.microsoft.com/office/word/2010/wordml" xmlns:w15="http://schemas.microsoft.com/office/word/2012/wordml" xmlns:w16cex="http://schemas.microsoft.com/office/word/2018/wordml/cex" xmlns:w16cid="http://schemas.microsoft.com/office/word/2016/wordml/cid" xmlns:w16="http://schemas.microsoft.com/office/word/2018/wordml" xmlns:w16sdtdh="http://schemas.microsoft.com/office/word/2020/wordml/sdtdatahash" xmlns:w16se="http://schemas.microsoft.com/office/word/2015/wordml/symex" xmlns:wpg="http://schemas.microsoft.com/office/word/2010/wordprocessingGroup" xmlns:wpi="http://schemas.microsoft.com/office/word/2010/wordprocessingInk" xmlns:wne="http://schemas.microsoft.com/office/word/2006/wordml" xmlns:wps="http://schemas.microsoft.com/office/word/2010/wordprocessingShape" mc:Ignorable="w14 w15 w16se w16cid w16 w16cex w16sdtdh wp14">
+<w:numbering xmlns:wpc="http://schemas.microsoft.com/office/word/2010/wordprocessingCanvas" xmlns:cx="http://schemas.microsoft.com/office/drawing/2014/chartex" xmlns:cx1="http://schemas.microsoft.com/office/drawing/2015/9/8/chartex" xmlns:cx2="http://schemas.microsoft.com/office/drawing/2015/10/21/chartex" xmlns:cx3="http://schemas.microsoft.com/office/drawing/2016/5/9/chartex" xmlns:cx4="http://schemas.microsoft.com/office/drawing/2016/5/10/chartex" xmlns:cx5="http://schemas.microsoft.com/office/drawing/2016/5/11/chartex" xmlns:cx6="http://schemas.microsoft.com/office/drawing/2016/5/12/chartex" xmlns:cx7="http://schemas.microsoft.com/office/drawing/2016/5/13/chartex" xmlns:cx8="http://schemas.microsoft.com/office/drawing/2016/5/14/chartex" xmlns:mc="http://schemas.openxmlformats.org/markup-compatibility/2006" xmlns:aink="http://schemas.microsoft.com/office/drawing/2016/ink" xmlns:am3d="http://schemas.microsoft.com/office/drawing/2017/model3d" xmlns:o="urn:schemas-microsoft-com:office:office" xmlns:r="http://schemas.openxmlformats.org/officeDocument/2006/relationships" xmlns:m="http://schemas.openxmlformats.org/officeDocument/2006/math" xmlns:v="urn:schemas-microsoft-com:vml" xmlns:wp14="http://schemas.microsoft.com/office/word/2010/wordprocessingDrawing" xmlns:wp="http://schemas.openxmlformats.org/drawingml/2006/wordprocessingDrawing" xmlns:w10="urn:schemas-microsoft-com:office:word" xmlns:w="http://schemas.openxmlformats.org/wordprocessingml/2006/main" xmlns:w14="http://schemas.microsoft.com/office/word/2010/wordml" xmlns:w15="http://schemas.microsoft.com/office/word/2012/wordml" xmlns:w16cex="http://schemas.microsoft.com/office/word/2018/wordml/cex" xmlns:w16cid="http://schemas.microsoft.com/office/word/2016/wordml/cid" xmlns:w16="http://schemas.microsoft.com/office/word/2018/wordml" xmlns:w16sdtdh="http://schemas.microsoft.com/office/word/2020/wordml/sdtdatahash" xmlns:w16se="http://schemas.microsoft.com/office/word/2015/wordml/symex" xmlns:wpg="http://schemas.microsoft.com/office/word/2010/wordprocessingGroup" xmlns:wpi="http://schemas.microsoft.com/office/word/2010/wordprocessingInk" xmlns:wne="http://schemas.microsoft.com/office/word/2006/wordml" xmlns:wps="http://schemas.microsoft.com/office/word/2010/wordprocessingShape" mc:Ignorable="w14 w15 w16se w16cid w16 w16cex w16sdtdh wp14">
   <w:abstractNum w:abstractNumId="0" w15:restartNumberingAfterBreak="0">
     <w:nsid w:val="FFFFFFFE"/>
     <w:multiLevelType w:val="singleLevel"/>
@@ -23657,28 +23679,28 @@
       </w:pPr>
     </w:lvl>
   </w:abstractNum>
-  <w:num w:numId="1" w16cid:durableId="200941517">
+  <w:num w:numId="1">
     <w:abstractNumId w:val="4"/>
   </w:num>
-  <w:num w:numId="2" w16cid:durableId="915552162">
+  <w:num w:numId="2">
     <w:abstractNumId w:val="6"/>
   </w:num>
-  <w:num w:numId="3" w16cid:durableId="400565365">
+  <w:num w:numId="3">
     <w:abstractNumId w:val="3"/>
   </w:num>
-  <w:num w:numId="4" w16cid:durableId="492111718">
+  <w:num w:numId="4">
     <w:abstractNumId w:val="0"/>
   </w:num>
-  <w:num w:numId="5" w16cid:durableId="82070635">
+  <w:num w:numId="5">
     <w:abstractNumId w:val="5"/>
   </w:num>
-  <w:num w:numId="6" w16cid:durableId="204025237">
+  <w:num w:numId="6">
     <w:abstractNumId w:val="2"/>
   </w:num>
-  <w:num w:numId="7" w16cid:durableId="146020266">
+  <w:num w:numId="7">
     <w:abstractNumId w:val="7"/>
   </w:num>
-  <w:num w:numId="8" w16cid:durableId="71051709">
+  <w:num w:numId="8">
     <w:abstractNumId w:val="1"/>
   </w:num>
 </w:numbering>

--- a/Курсовая Электроника/КЭ-203 Курсовая работа Электроника и схемотехника Старостенок.docx
+++ b/Курсовая Электроника/КЭ-203 Курсовая работа Электроника и схемотехника Старостенок.docx
@@ -3307,10 +3307,10 @@
             <v:path o:extrusionok="f" gradientshapeok="t" o:connecttype="rect"/>
             <o:lock v:ext="edit" aspectratio="t"/>
           </v:shapetype>
-          <v:shape id="_x0000_i1025" type="#_x0000_t75" style="width:402.45pt;height:106.55pt" o:ole="">
+          <v:shape id="_x0000_i1025" type="#_x0000_t75" style="width:402.55pt;height:106.45pt" o:ole="">
             <v:imagedata r:id="rId9" o:title=""/>
           </v:shape>
-          <o:OLEObject Type="Embed" ProgID="Visio.Drawing.11" ShapeID="_x0000_i1025" DrawAspect="Content" ObjectID="_1713720115" r:id="rId10"/>
+          <o:OLEObject Type="Embed" ProgID="Visio.Drawing.11" ShapeID="_x0000_i1025" DrawAspect="Content" ObjectID="_1713909011" r:id="rId10"/>
         </w:object>
       </w:r>
     </w:p>
@@ -3587,10 +3587,10 @@
       </w:r>
       <w:r>
         <w:object w:dxaOrig="8077" w:dyaOrig="5058" w14:anchorId="04969E06">
-          <v:shape id="_x0000_i1026" type="#_x0000_t75" style="width:402.45pt;height:254.3pt" o:ole="">
+          <v:shape id="_x0000_i1026" type="#_x0000_t75" style="width:402.55pt;height:254.2pt" o:ole="">
             <v:imagedata r:id="rId11" o:title=""/>
           </v:shape>
-          <o:OLEObject Type="Embed" ProgID="Visio.Drawing.11" ShapeID="_x0000_i1026" DrawAspect="Content" ObjectID="_1713720116" r:id="rId12"/>
+          <o:OLEObject Type="Embed" ProgID="Visio.Drawing.11" ShapeID="_x0000_i1026" DrawAspect="Content" ObjectID="_1713909012" r:id="rId12"/>
         </w:object>
       </w:r>
     </w:p>
@@ -6096,10 +6096,23 @@
       </w:r>
       <w:r>
         <w:rPr>
+          <w:i/>
+        </w:rPr>
+        <w:t xml:space="preserve"> </w:t>
+      </w:r>
+      <w:r>
+        <w:rPr>
           <w:rFonts w:eastAsia="Times New Roman"/>
           <w:szCs w:val="28"/>
         </w:rPr>
         <w:t>КС406А</w:t>
+      </w:r>
+      <w:r>
+        <w:rPr>
+          <w:rFonts w:eastAsia="Times New Roman"/>
+          <w:szCs w:val="28"/>
+        </w:rPr>
+        <w:t xml:space="preserve"> </w:t>
       </w:r>
       <w:r>
         <w:rPr>
@@ -6203,6 +6216,9 @@
             <w:r>
               <w:t>Ток стабилизации</w:t>
             </w:r>
+            <w:r>
+              <w:t xml:space="preserve"> </w:t>
+            </w:r>
             <w:proofErr w:type="spellStart"/>
             <w:r>
               <w:rPr>
@@ -6258,6 +6274,9 @@
             </w:pPr>
             <w:r>
               <w:t>Максимальная мощность</w:t>
+            </w:r>
+            <w:r>
+              <w:t xml:space="preserve"> </w:t>
             </w:r>
             <w:r>
               <w:rPr>
@@ -7802,10 +7821,10 @@
           <w:lang w:val="en-US"/>
         </w:rPr>
         <w:object w:dxaOrig="1260" w:dyaOrig="660" w14:anchorId="2494BA88">
-          <v:shape id="_x0000_i1027" type="#_x0000_t75" style="width:62.85pt;height:32.9pt" o:ole="">
+          <v:shape id="_x0000_i1027" type="#_x0000_t75" style="width:62.6pt;height:33.2pt" o:ole="">
             <v:imagedata r:id="rId15" o:title=""/>
           </v:shape>
-          <o:OLEObject Type="Embed" ProgID="Equation.3" ShapeID="_x0000_i1027" DrawAspect="Content" ObjectID="_1713720117" r:id="rId16"/>
+          <o:OLEObject Type="Embed" ProgID="Equation.3" ShapeID="_x0000_i1027" DrawAspect="Content" ObjectID="_1713909013" r:id="rId16"/>
         </w:object>
       </w:r>
       <w:r>

--- a/Курсовая Электроника/КЭ-203 Курсовая работа Электроника и схемотехника Старостенок.docx
+++ b/Курсовая Электроника/КЭ-203 Курсовая работа Электроника и схемотехника Старостенок.docx
@@ -3310,7 +3310,7 @@
           <v:shape id="_x0000_i1025" type="#_x0000_t75" style="width:402.55pt;height:106.45pt" o:ole="">
             <v:imagedata r:id="rId9" o:title=""/>
           </v:shape>
-          <o:OLEObject Type="Embed" ProgID="Visio.Drawing.11" ShapeID="_x0000_i1025" DrawAspect="Content" ObjectID="_1713909011" r:id="rId10"/>
+          <o:OLEObject Type="Embed" ProgID="Visio.Drawing.11" ShapeID="_x0000_i1025" DrawAspect="Content" ObjectID="_1714412844" r:id="rId10"/>
         </w:object>
       </w:r>
     </w:p>
@@ -3590,7 +3590,7 @@
           <v:shape id="_x0000_i1026" type="#_x0000_t75" style="width:402.55pt;height:254.2pt" o:ole="">
             <v:imagedata r:id="rId11" o:title=""/>
           </v:shape>
-          <o:OLEObject Type="Embed" ProgID="Visio.Drawing.11" ShapeID="_x0000_i1026" DrawAspect="Content" ObjectID="_1713909012" r:id="rId12"/>
+          <o:OLEObject Type="Embed" ProgID="Visio.Drawing.11" ShapeID="_x0000_i1026" DrawAspect="Content" ObjectID="_1714412845" r:id="rId12"/>
         </w:object>
       </w:r>
     </w:p>
@@ -4188,6 +4188,7 @@
         <w:pStyle w:val="a4"/>
         <w:spacing w:line="276" w:lineRule="auto"/>
         <w:ind w:firstLine="284"/>
+        <w:jc w:val="both"/>
         <w:rPr>
           <w:rFonts w:ascii="Times New Roman" w:eastAsia="Times New Roman" w:hAnsi="Times New Roman" w:cs="Times New Roman"/>
           <w:sz w:val="28"/>
@@ -4305,6 +4306,7 @@
         <w:pStyle w:val="a4"/>
         <w:spacing w:line="276" w:lineRule="auto"/>
         <w:ind w:firstLine="284"/>
+        <w:jc w:val="both"/>
         <w:rPr>
           <w:rFonts w:ascii="Times New Roman" w:eastAsia="Times New Roman" w:hAnsi="Times New Roman" w:cs="Times New Roman"/>
           <w:sz w:val="28"/>
@@ -4543,6 +4545,7 @@
         <w:pStyle w:val="a4"/>
         <w:spacing w:line="276" w:lineRule="auto"/>
         <w:ind w:firstLine="284"/>
+        <w:jc w:val="both"/>
         <w:rPr>
           <w:rFonts w:ascii="Times New Roman" w:eastAsia="Times New Roman" w:hAnsi="Times New Roman" w:cs="Times New Roman"/>
           <w:sz w:val="28"/>
@@ -4702,6 +4705,7 @@
         <w:pStyle w:val="a4"/>
         <w:spacing w:line="276" w:lineRule="auto"/>
         <w:ind w:firstLine="284"/>
+        <w:jc w:val="both"/>
         <w:rPr>
           <w:rFonts w:ascii="Times New Roman" w:eastAsia="Times New Roman" w:hAnsi="Times New Roman" w:cs="Times New Roman"/>
           <w:sz w:val="28"/>
@@ -4841,6 +4845,7 @@
         <w:pStyle w:val="a4"/>
         <w:spacing w:line="276" w:lineRule="auto"/>
         <w:ind w:firstLine="284"/>
+        <w:jc w:val="both"/>
         <w:rPr>
           <w:rFonts w:ascii="Times New Roman" w:eastAsia="Times New Roman" w:hAnsi="Times New Roman" w:cs="Times New Roman"/>
           <w:sz w:val="28"/>
@@ -4885,6 +4890,7 @@
       <w:pPr>
         <w:pStyle w:val="a4"/>
         <w:ind w:firstLine="284"/>
+        <w:jc w:val="both"/>
         <w:rPr>
           <w:rFonts w:ascii="Times New Roman" w:eastAsia="Times New Roman" w:hAnsi="Times New Roman" w:cs="Times New Roman"/>
           <w:sz w:val="28"/>
@@ -5017,6 +5023,7 @@
         <w:pStyle w:val="a4"/>
         <w:spacing w:line="276" w:lineRule="auto"/>
         <w:ind w:firstLine="284"/>
+        <w:jc w:val="both"/>
         <w:rPr>
           <w:rFonts w:ascii="Times New Roman" w:eastAsia="Times New Roman" w:hAnsi="Times New Roman" w:cs="Times New Roman"/>
           <w:sz w:val="28"/>
@@ -5062,6 +5069,7 @@
         <w:pStyle w:val="a4"/>
         <w:spacing w:line="276" w:lineRule="auto"/>
         <w:ind w:firstLine="284"/>
+        <w:jc w:val="both"/>
         <w:rPr>
           <w:rFonts w:ascii="Times New Roman" w:eastAsia="Times New Roman" w:hAnsi="Times New Roman" w:cs="Times New Roman"/>
           <w:sz w:val="28"/>
@@ -5130,6 +5138,7 @@
         <w:pStyle w:val="a4"/>
         <w:spacing w:line="276" w:lineRule="auto"/>
         <w:ind w:firstLine="284"/>
+        <w:jc w:val="both"/>
         <w:rPr>
           <w:rFonts w:ascii="Times New Roman" w:eastAsia="Times New Roman" w:hAnsi="Times New Roman" w:cs="Times New Roman"/>
           <w:sz w:val="28"/>
@@ -5190,6 +5199,7 @@
         <w:pStyle w:val="a4"/>
         <w:spacing w:line="276" w:lineRule="auto"/>
         <w:ind w:firstLine="284"/>
+        <w:jc w:val="both"/>
         <w:rPr>
           <w:rFonts w:ascii="Times New Roman" w:hAnsi="Times New Roman" w:cs="Times New Roman"/>
           <w:sz w:val="28"/>
@@ -5277,6 +5287,7 @@
         <w:pStyle w:val="a4"/>
         <w:spacing w:line="276" w:lineRule="auto"/>
         <w:ind w:firstLine="284"/>
+        <w:jc w:val="both"/>
         <w:rPr>
           <w:rFonts w:ascii="Times New Roman" w:hAnsi="Times New Roman" w:cs="Times New Roman"/>
           <w:sz w:val="28"/>
@@ -5559,6 +5570,9 @@
     </w:p>
     <w:p/>
     <w:p>
+      <w:pPr>
+        <w:jc w:val="both"/>
+      </w:pPr>
       <w:r>
         <w:t>Постоянная рассеиваемая мощность выбранного</w:t>
       </w:r>
@@ -5681,19 +5695,21 @@
     </w:p>
     <w:p>
       <w:pPr>
-        <w:rPr>
-          <w:sz w:val="24"/>
-        </w:rPr>
-      </w:pPr>
-      <w:r>
-        <w:rPr>
-          <w:sz w:val="24"/>
+        <w:jc w:val="both"/>
+        <w:rPr>
+          <w:szCs w:val="28"/>
+        </w:rPr>
+      </w:pPr>
+      <w:r>
+        <w:rPr>
+          <w:szCs w:val="28"/>
         </w:rPr>
         <w:t>Величина допустимого перегрева – разность температур между кристаллом транзистора и окружающей средой.</w:t>
       </w:r>
     </w:p>
     <w:p>
       <w:pPr>
+        <w:jc w:val="both"/>
         <w:rPr>
           <w:szCs w:val="28"/>
         </w:rPr>
@@ -5812,6 +5828,9 @@
     </w:p>
     <w:p/>
     <w:p>
+      <w:pPr>
+        <w:jc w:val="both"/>
+      </w:pPr>
       <w:r>
         <w:t xml:space="preserve">Транзистор VT2 управляет базовым током транзистора VT1 за счет изменения своего коллекторного тока. Так как напряжение на эмиттере VT1 постоянно и равно </w:t>
       </w:r>
@@ -5868,6 +5887,9 @@
       </w:r>
     </w:p>
     <w:p>
+      <w:pPr>
+        <w:jc w:val="both"/>
+      </w:pPr>
       <w:r>
         <w:t>I</w:t>
       </w:r>
@@ -5929,6 +5951,9 @@
       </w:r>
     </w:p>
     <w:p>
+      <w:pPr>
+        <w:jc w:val="both"/>
+      </w:pPr>
       <w:r>
         <w:t xml:space="preserve">Чтобы эффективно влиять на величину базового тока VT1, транзистор VT2 должен изменять свой коллекторный ток на такую же по порядку величину, причем минимальный ток коллектора должен быть не менее минимального тока стабилизации VD5. Выберем стабилитрон с минимальным током стабилизации равным </w:t>
       </w:r>
@@ -5986,14 +6011,21 @@
           <w:rFonts w:eastAsia="Times New Roman"/>
           <w:szCs w:val="28"/>
         </w:rPr>
-        <w:t>КС482А</w:t>
+        <w:t>КС406А</w:t>
       </w:r>
       <w:r>
         <w:rPr>
           <w:rFonts w:eastAsia="Times New Roman"/>
           <w:szCs w:val="28"/>
         </w:rPr>
-        <w:t xml:space="preserve"> с напряжением пробоя </w:t>
+        <w:t xml:space="preserve"> </w:t>
+      </w:r>
+      <w:r>
+        <w:rPr>
+          <w:rFonts w:eastAsia="Times New Roman"/>
+          <w:szCs w:val="28"/>
+        </w:rPr>
+        <w:t xml:space="preserve">с напряжением пробоя </w:t>
       </w:r>
       <w:r>
         <w:rPr>
@@ -6056,7 +6088,14 @@
           <w:rFonts w:eastAsia="Times New Roman"/>
           <w:szCs w:val="28"/>
         </w:rPr>
-        <w:t>2.3</w:t>
+        <w:t>3</w:t>
+      </w:r>
+      <w:r>
+        <w:rPr>
+          <w:rFonts w:eastAsia="Times New Roman"/>
+          <w:szCs w:val="28"/>
+        </w:rPr>
+        <w:t>.3</w:t>
       </w:r>
       <w:r>
         <w:rPr>
@@ -6365,6 +6404,12 @@
       </w:r>
       <w:r>
         <w:rPr>
+          <w:i/>
+        </w:rPr>
+        <w:t xml:space="preserve"> </w:t>
+      </w:r>
+      <w:r>
+        <w:rPr>
           <w:rFonts w:eastAsia="Times New Roman"/>
           <w:i/>
           <w:szCs w:val="28"/>
@@ -6380,6 +6425,15 @@
           <w:lang w:eastAsia="ru-RU"/>
         </w:rPr>
         <w:t>А</w:t>
+      </w:r>
+      <w:r>
+        <w:rPr>
+          <w:rFonts w:eastAsia="Times New Roman"/>
+          <w:i/>
+          <w:szCs w:val="28"/>
+          <w:lang w:eastAsia="ru-RU"/>
+        </w:rPr>
+        <w:t xml:space="preserve"> </w:t>
       </w:r>
       <w:r>
         <w:rPr>
@@ -6574,11 +6628,17 @@
     </w:p>
     <w:p/>
     <w:p>
+      <w:pPr>
+        <w:jc w:val="both"/>
+      </w:pPr>
       <w:r>
         <w:t>Падение напряжения на резисторе R1:</w:t>
       </w:r>
     </w:p>
     <w:p>
+      <w:pPr>
+        <w:jc w:val="both"/>
+      </w:pPr>
       <w:r>
         <w:t>U</w:t>
       </w:r>
@@ -6592,36 +6652,51 @@
         <w:t xml:space="preserve"> = </w:t>
       </w:r>
       <w:r>
+        <w:t>16.25</w:t>
+      </w:r>
+      <w:r>
+        <w:t xml:space="preserve">В – </w:t>
+      </w:r>
+      <w:r>
         <w:t>1</w:t>
       </w:r>
       <w:r>
-        <w:t>5</w:t>
-      </w:r>
-      <w:r>
-        <w:t xml:space="preserve">В – </w:t>
-      </w:r>
-      <w:r>
-        <w:t>10.5</w:t>
+        <w:t>1</w:t>
+      </w:r>
+      <w:r>
+        <w:t>.5</w:t>
       </w:r>
       <w:r>
         <w:t xml:space="preserve"> В =</w:t>
       </w:r>
       <w:r>
+        <w:t xml:space="preserve"> </w:t>
+      </w:r>
+      <w:r>
         <w:t>4</w:t>
       </w:r>
       <w:r>
-        <w:t>.5</w:t>
+        <w:t>.</w:t>
+      </w:r>
+      <w:r>
+        <w:t>75</w:t>
       </w:r>
       <w:r>
         <w:t xml:space="preserve"> В.</w:t>
       </w:r>
     </w:p>
     <w:p>
+      <w:pPr>
+        <w:jc w:val="both"/>
+      </w:pPr>
       <w:r>
         <w:t>Протекающий ток:</w:t>
       </w:r>
     </w:p>
     <w:p>
+      <w:pPr>
+        <w:jc w:val="both"/>
+      </w:pPr>
       <w:r>
         <w:t>I</w:t>
       </w:r>
@@ -6669,9 +6744,15 @@
       </w:r>
       <w:r>
         <w:t xml:space="preserve"> мА</w:t>
+      </w:r>
+      <w:r>
+        <w:t>.</w:t>
       </w:r>
     </w:p>
     <w:p>
+      <w:pPr>
+        <w:jc w:val="both"/>
+      </w:pPr>
       <w:r>
         <w:t>Таким образом, R1 =</w:t>
       </w:r>
@@ -6723,13 +6804,16 @@
         <w:t>3</w:t>
       </w:r>
       <w:r>
-        <w:t>46</w:t>
+        <w:t>65</w:t>
       </w:r>
       <w:r>
         <w:t xml:space="preserve"> Ом.</w:t>
       </w:r>
     </w:p>
     <w:p>
+      <w:pPr>
+        <w:jc w:val="both"/>
+      </w:pPr>
       <w:r>
         <w:t xml:space="preserve">Резисторы R2 и R3, образующие резистивный делитель, задают постоянное смещение на базе VT2, равное </w:t>
       </w:r>
@@ -6753,6 +6837,9 @@
       </w:r>
     </w:p>
     <w:p>
+      <w:pPr>
+        <w:jc w:val="both"/>
+      </w:pPr>
       <w:r>
         <w:t>I</w:t>
       </w:r>
@@ -6818,6 +6905,9 @@
       </w:r>
     </w:p>
     <w:p>
+      <w:pPr>
+        <w:jc w:val="both"/>
+      </w:pPr>
       <w:r>
         <w:t>Зададим ток делителя R2/R3 равным I</w:t>
       </w:r>
@@ -6838,6 +6928,9 @@
       </w:r>
     </w:p>
     <w:p>
+      <w:pPr>
+        <w:jc w:val="both"/>
+      </w:pPr>
       <w:r>
         <w:t>1.8</w:t>
       </w:r>
@@ -6854,26 +6947,42 @@
         <w:t xml:space="preserve">мА * R3 = </w:t>
       </w:r>
       <w:r>
-        <w:t>10</w:t>
+        <w:t>1</w:t>
+      </w:r>
+      <w:r>
+        <w:t>1</w:t>
       </w:r>
       <w:r>
         <w:t xml:space="preserve"> В</w:t>
+      </w:r>
+      <w:r>
+        <w:t>.</w:t>
       </w:r>
     </w:p>
     <w:p>
-      <w:r>
-        <w:t>10</w:t>
+      <w:pPr>
+        <w:jc w:val="both"/>
+      </w:pPr>
+      <w:r>
+        <w:t>1</w:t>
+      </w:r>
+      <w:r>
+        <w:t>1</w:t>
       </w:r>
       <w:r>
         <w:t xml:space="preserve"> * R3</w:t>
       </w:r>
-      <w:proofErr w:type="gramStart"/>
-      <w:r>
-        <w:t>/(</w:t>
-      </w:r>
-      <w:proofErr w:type="gramEnd"/>
-      <w:r>
-        <w:t>R2 + R3)</w:t>
+      <w:r>
+        <w:t xml:space="preserve"> </w:t>
+      </w:r>
+      <w:r>
+        <w:t>/</w:t>
+      </w:r>
+      <w:r>
+        <w:t xml:space="preserve"> </w:t>
+      </w:r>
+      <w:r>
+        <w:t>(R2 + R3)</w:t>
       </w:r>
       <w:r>
         <w:t xml:space="preserve"> = </w:t>
@@ -6889,6 +6998,9 @@
       </w:r>
     </w:p>
     <w:p>
+      <w:pPr>
+        <w:jc w:val="both"/>
+      </w:pPr>
       <w:r>
         <w:t>Решив эту систему, по</w:t>
       </w:r>
@@ -6896,7 +7008,13 @@
         <w:t xml:space="preserve">лучаем R2 = </w:t>
       </w:r>
       <w:r>
-        <w:t>0.61</w:t>
+        <w:t>1</w:t>
+      </w:r>
+      <w:r>
+        <w:t>.6</w:t>
+      </w:r>
+      <w:r>
+        <w:t>7</w:t>
       </w:r>
       <w:r>
         <w:t xml:space="preserve"> кОм и R3 = </w:t>
@@ -7026,6 +7144,9 @@
     </w:p>
     <w:p/>
     <w:p>
+      <w:pPr>
+        <w:jc w:val="both"/>
+      </w:pPr>
       <w:r>
         <w:t xml:space="preserve">Предположим, что разряд конденсатора C1 через схему стабилизатора происходит постоянным током, и поэтому напряжение на конденсаторе спадает по линейному закону: </w:t>
       </w:r>
@@ -7092,6 +7213,9 @@
       </w:r>
     </w:p>
     <w:p>
+      <w:pPr>
+        <w:jc w:val="both"/>
+      </w:pPr>
       <w:r>
         <w:t>C</w:t>
       </w:r>
@@ -7128,6 +7252,9 @@
       </w:r>
     </w:p>
     <w:p>
+      <w:pPr>
+        <w:jc w:val="both"/>
+      </w:pPr>
       <w:r>
         <w:t>С</w:t>
       </w:r>
@@ -7190,6 +7317,7 @@
     </w:p>
     <w:p>
       <w:pPr>
+        <w:jc w:val="both"/>
         <w:rPr>
           <w:i/>
           <w:szCs w:val="28"/>
@@ -7271,6 +7399,9 @@
       </w:tr>
     </w:tbl>
     <w:p>
+      <w:pPr>
+        <w:jc w:val="both"/>
+      </w:pPr>
       <w:r>
         <w:t>Выберем конденсатор C</w:t>
       </w:r>
@@ -7285,6 +7416,9 @@
       </w:r>
     </w:p>
     <w:p>
+      <w:pPr>
+        <w:jc w:val="both"/>
+      </w:pPr>
       <w:r>
         <w:t xml:space="preserve">Для этого сопротивление на предельной частоте коэффициента передачи тока </w:t>
       </w:r>
@@ -7308,6 +7442,9 @@
       </w:r>
     </w:p>
     <w:p>
+      <w:pPr>
+        <w:jc w:val="both"/>
+      </w:pPr>
       <w:r>
         <w:rPr>
           <w:lang w:val="en-US"/>
@@ -7354,10 +7491,19 @@
         <w:t xml:space="preserve"> =</w:t>
       </w:r>
       <w:r>
-        <w:t xml:space="preserve"> 6</w:t>
-      </w:r>
-      <w:r>
-        <w:t xml:space="preserve">.67 </w:t>
+        <w:t xml:space="preserve"> </w:t>
+      </w:r>
+      <w:r>
+        <w:t>7</w:t>
+      </w:r>
+      <w:r>
+        <w:t>.</w:t>
+      </w:r>
+      <w:r>
+        <w:t>33</w:t>
+      </w:r>
+      <w:r>
+        <w:t xml:space="preserve"> </w:t>
       </w:r>
       <w:r>
         <w:t>Ом</w:t>
@@ -7367,6 +7513,9 @@
       </w:r>
     </w:p>
     <w:p>
+      <w:pPr>
+        <w:jc w:val="both"/>
+      </w:pPr>
       <w:proofErr w:type="spellStart"/>
       <w:r>
         <w:rPr>
@@ -7398,10 +7547,25 @@
         <w:t>н</w:t>
       </w:r>
       <w:r>
-        <w:t xml:space="preserve"> * 10 = 66.7 Ом</w:t>
+        <w:t xml:space="preserve"> * 10 = </w:t>
+      </w:r>
+      <w:r>
+        <w:t>73</w:t>
+      </w:r>
+      <w:r>
+        <w:t>.</w:t>
+      </w:r>
+      <w:r>
+        <w:t>3</w:t>
+      </w:r>
+      <w:r>
+        <w:t xml:space="preserve"> Ом</w:t>
       </w:r>
     </w:p>
     <w:p>
+      <w:pPr>
+        <w:jc w:val="both"/>
+      </w:pPr>
       <w:r>
         <w:rPr>
           <w:lang w:val="en-US"/>
@@ -7425,10 +7589,16 @@
         <w:t xml:space="preserve"> = 1/ (2*3.14*10*1000*</w:t>
       </w:r>
       <w:r>
-        <w:t>66.7) =23</w:t>
-      </w:r>
-      <w:r>
-        <w:t>8</w:t>
+        <w:t>73.3</w:t>
+      </w:r>
+      <w:r>
+        <w:t>) =</w:t>
+      </w:r>
+      <w:r>
+        <w:t xml:space="preserve"> </w:t>
+      </w:r>
+      <w:r>
+        <w:t>217</w:t>
       </w:r>
       <w:r>
         <w:t xml:space="preserve"> пФ</w:t>
@@ -7452,6 +7622,12 @@
           <w:i/>
         </w:rPr>
         <w:t>К10-17Б М47</w:t>
+      </w:r>
+      <w:r>
+        <w:rPr>
+          <w:i/>
+        </w:rPr>
+        <w:t xml:space="preserve"> </w:t>
       </w:r>
       <w:r>
         <w:rPr>
@@ -7568,6 +7744,7 @@
     <w:p>
       <w:pPr>
         <w:ind w:firstLine="708"/>
+        <w:jc w:val="both"/>
       </w:pPr>
       <w:r>
         <w:t xml:space="preserve">На каждом из диодов в открытом состоянии падает напряжение </w:t>
@@ -7603,7 +7780,7 @@
         <w:t>.</w:t>
       </w:r>
       <w:r>
-        <w:t xml:space="preserve">  </w:t>
+        <w:t xml:space="preserve"> </w:t>
       </w:r>
       <w:r>
         <w:t xml:space="preserve">Мощность рассеяния каждого диода составляет </w:t>
@@ -7650,11 +7827,9 @@
       <w:r>
         <w:t xml:space="preserve">. Максимальное запирающее напряжение, прикладываемое к каждому </w:t>
       </w:r>
-      <w:proofErr w:type="gramStart"/>
-      <w:r>
-        <w:t>из диодов</w:t>
-      </w:r>
-      <w:proofErr w:type="gramEnd"/>
+      <w:r>
+        <w:t>из диодов,</w:t>
+      </w:r>
       <w:r>
         <w:t xml:space="preserve"> составляет </w:t>
       </w:r>
@@ -7769,7 +7944,10 @@
         <w:t xml:space="preserve">–эффективное напряжение вторичной обмотки трансформатора. Эффективное напряжение вторичной обмотки трансформатора можно оценить следующим образом: номинальное напряжение на выходе выпрямителя </w:t>
       </w:r>
       <w:r>
-        <w:t>12</w:t>
+        <w:t>1</w:t>
+      </w:r>
+      <w:r>
+        <w:t>3</w:t>
       </w:r>
       <w:r>
         <w:t xml:space="preserve"> В, на двух открытых диодах падает </w:t>
@@ -7789,13 +7967,13 @@
       </w:r>
       <w:proofErr w:type="spellEnd"/>
       <w:r>
-        <w:t xml:space="preserve"> =</w:t>
-      </w:r>
-      <w:r>
-        <w:t xml:space="preserve">2 В, таким образом, амплитуда напряжения на вторичной обмотке трансформатора составит </w:t>
-      </w:r>
-      <w:r>
-        <w:t>14</w:t>
+        <w:t xml:space="preserve"> =2 В, таким образом, амплитуда напряжения на вторичной обмотке трансформатора составит </w:t>
+      </w:r>
+      <w:r>
+        <w:t>1</w:t>
+      </w:r>
+      <w:r>
+        <w:t>5</w:t>
       </w:r>
       <w:r>
         <w:t xml:space="preserve"> В, что соответс</w:t>
@@ -7804,10 +7982,22 @@
         <w:t xml:space="preserve">твует эффективному значению </w:t>
       </w:r>
       <w:r>
-        <w:t>9.</w:t>
-      </w:r>
-      <w:r>
-        <w:t>9</w:t>
+        <w:rPr>
+          <w:color w:val="000000" w:themeColor="text1"/>
+        </w:rPr>
+        <w:t>10</w:t>
+      </w:r>
+      <w:r>
+        <w:rPr>
+          <w:color w:val="000000" w:themeColor="text1"/>
+        </w:rPr>
+        <w:t>.</w:t>
+      </w:r>
+      <w:r>
+        <w:rPr>
+          <w:color w:val="000000" w:themeColor="text1"/>
+        </w:rPr>
+        <w:t>6</w:t>
       </w:r>
       <w:r>
         <w:t xml:space="preserve"> В.</w:t>
@@ -7815,18 +8005,90 @@
       <w:r>
         <w:t xml:space="preserve"> (</w:t>
       </w:r>
-      <w:r>
-        <w:rPr>
-          <w:position w:val="-28"/>
-          <w:lang w:val="en-US"/>
-        </w:rPr>
-        <w:object w:dxaOrig="1260" w:dyaOrig="660" w14:anchorId="2494BA88">
-          <v:shape id="_x0000_i1027" type="#_x0000_t75" style="width:62.6pt;height:33.2pt" o:ole="">
-            <v:imagedata r:id="rId15" o:title=""/>
-          </v:shape>
-          <o:OLEObject Type="Embed" ProgID="Equation.3" ShapeID="_x0000_i1027" DrawAspect="Content" ObjectID="_1713909013" r:id="rId16"/>
-        </w:object>
-      </w:r>
+      <m:oMath>
+        <m:sSub>
+          <m:sSubPr>
+            <m:ctrlPr>
+              <w:rPr>
+                <w:rFonts w:ascii="Cambria Math" w:hAnsi="Cambria Math"/>
+                <w:i/>
+                <w:lang w:val="en-US"/>
+              </w:rPr>
+            </m:ctrlPr>
+          </m:sSubPr>
+          <m:e>
+            <m:r>
+              <w:rPr>
+                <w:rFonts w:ascii="Cambria Math" w:hAnsi="Cambria Math"/>
+                <w:lang w:val="en-US"/>
+              </w:rPr>
+              <m:t>U</m:t>
+            </m:r>
+          </m:e>
+          <m:sub>
+            <m:r>
+              <m:rPr>
+                <m:nor/>
+              </m:rPr>
+              <m:t>ЭФФ</m:t>
+            </m:r>
+            <m:ctrlPr>
+              <w:rPr>
+                <w:rFonts w:ascii="Cambria Math" w:hAnsi="Cambria Math"/>
+                <w:lang w:val="en-US"/>
+              </w:rPr>
+            </m:ctrlPr>
+          </m:sub>
+        </m:sSub>
+        <m:r>
+          <w:rPr>
+            <w:rFonts w:ascii="Cambria Math" w:hAnsi="Cambria Math"/>
+          </w:rPr>
+          <m:t>=</m:t>
+        </m:r>
+        <m:f>
+          <m:fPr>
+            <m:ctrlPr>
+              <w:rPr>
+                <w:rFonts w:ascii="Cambria Math" w:hAnsi="Cambria Math"/>
+                <w:i/>
+                <w:lang w:val="en-US"/>
+              </w:rPr>
+            </m:ctrlPr>
+          </m:fPr>
+          <m:num>
+            <m:r>
+              <w:rPr>
+                <w:rFonts w:ascii="Cambria Math" w:hAnsi="Cambria Math"/>
+              </w:rPr>
+              <m:t>15В</m:t>
+            </m:r>
+          </m:num>
+          <m:den>
+            <m:rad>
+              <m:radPr>
+                <m:degHide m:val="1"/>
+                <m:ctrlPr>
+                  <w:rPr>
+                    <w:rFonts w:ascii="Cambria Math" w:hAnsi="Cambria Math"/>
+                    <w:i/>
+                    <w:lang w:val="en-US"/>
+                  </w:rPr>
+                </m:ctrlPr>
+              </m:radPr>
+              <m:deg/>
+              <m:e>
+                <m:r>
+                  <w:rPr>
+                    <w:rFonts w:ascii="Cambria Math" w:hAnsi="Cambria Math"/>
+                  </w:rPr>
+                  <m:t>2</m:t>
+                </m:r>
+              </m:e>
+            </m:rad>
+          </m:den>
+        </m:f>
+      </m:oMath>
       <w:r>
         <w:t>).</w:t>
       </w:r>
@@ -7834,12 +8096,16 @@
     <w:p>
       <w:pPr>
         <w:ind w:firstLine="708"/>
+        <w:jc w:val="both"/>
       </w:pPr>
       <w:r>
         <w:t xml:space="preserve">Выбор трансформатора Тр1 производим, опираясь на оценку номинальной мощности трансформатора, которая должна быть выше мощности постоянного тока, отдаваемого выпрямителем и состоящей из мощности, рассеиваемой диодами моста, и мощности, потребляемой стабилизатором и нагрузкой: </w:t>
       </w:r>
     </w:p>
     <w:p>
+      <w:pPr>
+        <w:jc w:val="both"/>
+      </w:pPr>
       <w:r>
         <w:rPr>
           <w:lang w:val="en-US"/>
@@ -7861,7 +8127,6 @@
         </w:rPr>
         <w:t>I</w:t>
       </w:r>
-      <w:proofErr w:type="gramStart"/>
       <w:r>
         <w:rPr>
           <w:vertAlign w:val="subscript"/>
@@ -7869,9 +8134,14 @@
         <w:t>н</w:t>
       </w:r>
       <w:r>
+        <w:rPr>
+          <w:vertAlign w:val="subscript"/>
+        </w:rPr>
+        <w:t xml:space="preserve"> </w:t>
+      </w:r>
+      <w:r>
         <w:t>(</w:t>
       </w:r>
-      <w:proofErr w:type="gramEnd"/>
       <w:r>
         <w:rPr>
           <w:lang w:val="en-US"/>
@@ -7900,24 +8170,21 @@
         <w:t>д</w:t>
       </w:r>
       <w:r>
-        <w:t>)</w:t>
-      </w:r>
-      <w:r>
-        <w:t>,</w:t>
+        <w:t>),</w:t>
       </w:r>
     </w:p>
     <w:p>
-      <w:r>
-        <w:t xml:space="preserve">где </w:t>
-      </w:r>
-      <w:r>
-        <w:t>α</w:t>
-      </w:r>
-      <w:r>
-        <w:t xml:space="preserve"> – коэффициент формы, равный 1.2.</w:t>
+      <w:pPr>
+        <w:jc w:val="both"/>
+      </w:pPr>
+      <w:r>
+        <w:t>где α – коэффициент формы, равный 1.2.</w:t>
       </w:r>
     </w:p>
     <w:p>
+      <w:pPr>
+        <w:jc w:val="both"/>
+      </w:pPr>
       <w:r>
         <w:rPr>
           <w:lang w:val="en-US"/>
@@ -7931,10 +8198,22 @@
         <w:t xml:space="preserve">ТР1 ном </w:t>
       </w:r>
       <w:r>
-        <w:t>=</w:t>
-      </w:r>
-      <w:r>
-        <w:t xml:space="preserve"> 1.2 * 1.5(10 + 2) = 21.6</w:t>
+        <w:t>= 1.2 * 1.5(1</w:t>
+      </w:r>
+      <w:r>
+        <w:t>1</w:t>
+      </w:r>
+      <w:r>
+        <w:t xml:space="preserve"> + 2) = 2</w:t>
+      </w:r>
+      <w:r>
+        <w:t>3</w:t>
+      </w:r>
+      <w:r>
+        <w:t>.</w:t>
+      </w:r>
+      <w:r>
+        <w:t>4</w:t>
       </w:r>
       <w:r>
         <w:t xml:space="preserve"> Вт</w:t>
@@ -7959,6 +8238,14 @@
           <w:szCs w:val="28"/>
         </w:rPr>
         <w:t>МД3</w:t>
+      </w:r>
+      <w:r>
+        <w:rPr>
+          <w:rFonts w:eastAsia="Times New Roman"/>
+          <w:i/>
+          <w:szCs w:val="28"/>
+        </w:rPr>
+        <w:t xml:space="preserve"> </w:t>
       </w:r>
       <w:r>
         <w:rPr>
@@ -8119,6 +8406,12 @@
       <w:r>
         <w:rPr>
           <w:i/>
+        </w:rPr>
+        <w:t xml:space="preserve"> </w:t>
+      </w:r>
+      <w:r>
+        <w:rPr>
+          <w:i/>
           <w:lang w:val="en-US"/>
         </w:rPr>
         <w:t>[6]</w:t>
@@ -8217,13 +8510,27 @@
       <w:pPr>
         <w:pStyle w:val="2"/>
       </w:pPr>
+      <w:bookmarkStart w:id="16" w:name="_Toc102643670"/>
     </w:p>
     <w:p>
       <w:pPr>
+        <w:rPr>
+          <w:rFonts w:eastAsiaTheme="majorEastAsia" w:cstheme="majorBidi"/>
+          <w:b/>
+          <w:color w:val="000000" w:themeColor="text1"/>
+          <w:szCs w:val="26"/>
+        </w:rPr>
+      </w:pPr>
+      <w:r>
+        <w:br w:type="page"/>
+      </w:r>
+    </w:p>
+    <w:p>
+      <w:pPr>
         <w:pStyle w:val="2"/>
       </w:pPr>
-      <w:bookmarkStart w:id="16" w:name="_Toc102643670"/>
-      <w:r>
+      <w:r>
+        <w:lastRenderedPageBreak/>
         <w:t xml:space="preserve">7. </w:t>
       </w:r>
       <w:r>
@@ -8231,18 +8538,29 @@
       </w:r>
       <w:bookmarkEnd w:id="16"/>
     </w:p>
-    <w:p/>
     <w:p>
       <w:pPr>
-        <w:pStyle w:val="2"/>
-        <w:rPr>
-          <w:rFonts w:eastAsia="Times New Roman"/>
+        <w:jc w:val="both"/>
+        <w:rPr>
+          <w:szCs w:val="28"/>
+        </w:rPr>
+      </w:pPr>
+    </w:p>
+    <w:p>
+      <w:pPr>
+        <w:jc w:val="both"/>
+        <w:rPr>
+          <w:b/>
+          <w:bCs/>
+          <w:szCs w:val="28"/>
         </w:rPr>
       </w:pPr>
       <w:bookmarkStart w:id="17" w:name="_Toc102643671"/>
       <w:r>
         <w:rPr>
-          <w:rFonts w:eastAsia="Times New Roman"/>
+          <w:b/>
+          <w:bCs/>
+          <w:szCs w:val="28"/>
         </w:rPr>
         <w:t>КПД устройства</w:t>
       </w:r>
@@ -8253,6 +8571,7 @@
         <w:pStyle w:val="a4"/>
         <w:spacing w:line="276" w:lineRule="auto"/>
         <w:ind w:firstLine="284"/>
+        <w:jc w:val="both"/>
         <w:rPr>
           <w:rFonts w:ascii="Times New Roman" w:eastAsia="Times New Roman" w:hAnsi="Times New Roman" w:cs="Times New Roman"/>
           <w:b/>
@@ -8266,6 +8585,7 @@
         <w:pStyle w:val="a4"/>
         <w:spacing w:line="276" w:lineRule="auto"/>
         <w:ind w:firstLine="284"/>
+        <w:jc w:val="both"/>
         <w:rPr>
           <w:rFonts w:ascii="Times New Roman" w:eastAsia="Times New Roman" w:hAnsi="Times New Roman" w:cs="Times New Roman"/>
           <w:sz w:val="28"/>
@@ -8862,6 +9182,7 @@
         <w:pStyle w:val="a4"/>
         <w:spacing w:line="276" w:lineRule="auto"/>
         <w:ind w:firstLine="284"/>
+        <w:jc w:val="both"/>
         <w:rPr>
           <w:rFonts w:ascii="Times New Roman" w:eastAsia="Times New Roman" w:hAnsi="Times New Roman" w:cs="Times New Roman"/>
           <w:sz w:val="28"/>
@@ -8874,6 +9195,7 @@
         <w:pStyle w:val="a4"/>
         <w:spacing w:line="276" w:lineRule="auto"/>
         <w:ind w:firstLine="284"/>
+        <w:jc w:val="both"/>
         <w:rPr>
           <w:rFonts w:ascii="Times New Roman" w:eastAsia="Times New Roman" w:hAnsi="Times New Roman" w:cs="Times New Roman"/>
           <w:sz w:val="28"/>
@@ -8930,7 +9252,7 @@
                   <w:szCs w:val="28"/>
                   <w:lang w:val="en-US"/>
                 </w:rPr>
-                <m:t>10*0.89</m:t>
+                <m:t>11*0.89</m:t>
               </m:r>
             </m:num>
             <m:den>
@@ -8940,7 +9262,7 @@
                   <w:sz w:val="28"/>
                   <w:szCs w:val="28"/>
                 </w:rPr>
-                <m:t>10*1.5+</m:t>
+                <m:t>11*1.5+</m:t>
               </m:r>
               <m:r>
                 <w:rPr>
@@ -8949,7 +9271,7 @@
                   <w:szCs w:val="28"/>
                   <w:lang w:val="en-US"/>
                 </w:rPr>
-                <m:t>5</m:t>
+                <m:t>5.25</m:t>
               </m:r>
               <m:r>
                 <w:rPr>
@@ -8957,7 +9279,7 @@
                   <w:sz w:val="28"/>
                   <w:szCs w:val="28"/>
                 </w:rPr>
-                <m:t>*1.5+4*0.013+8.2*1.5</m:t>
+                <m:t>*1.5+4.75*0.013+8.2*1.5</m:t>
               </m:r>
             </m:den>
           </m:f>
@@ -8977,6 +9299,7 @@
         <w:autoSpaceDE w:val="0"/>
         <w:autoSpaceDN w:val="0"/>
         <w:adjustRightInd w:val="0"/>
+        <w:jc w:val="both"/>
         <w:rPr>
           <w:szCs w:val="28"/>
         </w:rPr>
@@ -8984,15 +9307,19 @@
     </w:p>
     <w:p>
       <w:pPr>
-        <w:pStyle w:val="2"/>
-        <w:rPr>
-          <w:rFonts w:eastAsia="Times New Roman"/>
+        <w:jc w:val="both"/>
+        <w:rPr>
+          <w:b/>
+          <w:bCs/>
+          <w:szCs w:val="28"/>
         </w:rPr>
       </w:pPr>
       <w:bookmarkStart w:id="18" w:name="_Toc102643672"/>
       <w:r>
         <w:rPr>
-          <w:rFonts w:eastAsia="Times New Roman"/>
+          <w:b/>
+          <w:bCs/>
+          <w:szCs w:val="28"/>
         </w:rPr>
         <w:t>Оценка уровня пульсаций на выходе</w:t>
       </w:r>
@@ -9003,6 +9330,7 @@
         <w:pStyle w:val="a4"/>
         <w:spacing w:line="276" w:lineRule="auto"/>
         <w:ind w:firstLine="284"/>
+        <w:jc w:val="both"/>
         <w:rPr>
           <w:rFonts w:ascii="Times New Roman" w:eastAsia="Times New Roman" w:hAnsi="Times New Roman" w:cs="Times New Roman"/>
           <w:sz w:val="28"/>
@@ -9016,6 +9344,7 @@
         <w:autoSpaceDE w:val="0"/>
         <w:autoSpaceDN w:val="0"/>
         <w:adjustRightInd w:val="0"/>
+        <w:jc w:val="both"/>
         <w:rPr>
           <w:rFonts w:eastAsia="Times New Roman"/>
           <w:szCs w:val="28"/>
@@ -9031,14 +9360,14 @@
               <m:sty m:val="p"/>
             </m:rPr>
             <w:rPr>
-              <w:rFonts w:ascii="Cambria Math" w:eastAsiaTheme="minorEastAsia" w:hAnsi="Cambria Math" w:cs="Cambria Math"/>
+              <w:rFonts w:ascii="Cambria Math" w:eastAsiaTheme="minorEastAsia" w:hAnsi="Cambria Math"/>
               <w:szCs w:val="28"/>
             </w:rPr>
             <m:t>K</m:t>
           </m:r>
           <m:r>
             <w:rPr>
-              <w:rFonts w:ascii="Cambria Math" w:eastAsiaTheme="minorEastAsia" w:hAnsi="Cambria Math" w:cs="Cambria Math"/>
+              <w:rFonts w:ascii="Cambria Math" w:eastAsiaTheme="minorEastAsia" w:hAnsi="Cambria Math"/>
               <w:szCs w:val="28"/>
             </w:rPr>
             <m:t>оос</m:t>
@@ -9048,7 +9377,7 @@
               <m:sty m:val="p"/>
             </m:rPr>
             <w:rPr>
-              <w:rFonts w:ascii="Cambria Math" w:eastAsiaTheme="minorEastAsia" w:hAnsi="Cambria Math" w:cs="Cambria Math"/>
+              <w:rFonts w:ascii="Cambria Math" w:eastAsiaTheme="minorEastAsia" w:hAnsi="Cambria Math"/>
               <w:szCs w:val="28"/>
             </w:rPr>
             <m:t>=</m:t>
@@ -9119,6 +9448,7 @@
         <w:autoSpaceDE w:val="0"/>
         <w:autoSpaceDN w:val="0"/>
         <w:adjustRightInd w:val="0"/>
+        <w:jc w:val="both"/>
         <w:rPr>
           <w:rFonts w:eastAsiaTheme="minorEastAsia"/>
           <w:szCs w:val="28"/>
@@ -9130,17 +9460,15 @@
             <m:sty m:val="p"/>
           </m:rPr>
           <w:rPr>
-            <w:rFonts w:ascii="Cambria Math" w:eastAsiaTheme="minorEastAsia" w:hAnsi="Cambria Math" w:cs="Cambria Math"/>
-            <w:sz w:val="32"/>
-            <w:szCs w:val="32"/>
+            <w:rFonts w:ascii="Cambria Math" w:eastAsiaTheme="minorEastAsia" w:hAnsi="Cambria Math"/>
+            <w:szCs w:val="28"/>
           </w:rPr>
           <m:t>K</m:t>
         </m:r>
         <m:r>
           <w:rPr>
-            <w:rFonts w:ascii="Cambria Math" w:eastAsiaTheme="minorEastAsia" w:hAnsi="Cambria Math" w:cs="Cambria Math"/>
-            <w:sz w:val="32"/>
-            <w:szCs w:val="32"/>
+            <w:rFonts w:ascii="Cambria Math" w:eastAsiaTheme="minorEastAsia" w:hAnsi="Cambria Math"/>
+            <w:szCs w:val="28"/>
           </w:rPr>
           <m:t>оос</m:t>
         </m:r>
@@ -9149,9 +9477,8 @@
             <m:sty m:val="p"/>
           </m:rPr>
           <w:rPr>
-            <w:rFonts w:ascii="Cambria Math" w:eastAsiaTheme="minorEastAsia" w:hAnsi="Cambria Math" w:cs="Cambria Math"/>
-            <w:sz w:val="32"/>
-            <w:szCs w:val="32"/>
+            <w:rFonts w:ascii="Cambria Math" w:eastAsiaTheme="minorEastAsia" w:hAnsi="Cambria Math"/>
+            <w:szCs w:val="28"/>
           </w:rPr>
           <m:t>=</m:t>
         </m:r>
@@ -9160,8 +9487,7 @@
             <m:ctrlPr>
               <w:rPr>
                 <w:rFonts w:ascii="Cambria Math" w:eastAsiaTheme="minorEastAsia" w:hAnsi="Cambria Math"/>
-                <w:sz w:val="32"/>
-                <w:szCs w:val="32"/>
+                <w:szCs w:val="28"/>
               </w:rPr>
             </m:ctrlPr>
           </m:fPr>
@@ -9169,8 +9495,7 @@
             <m:r>
               <w:rPr>
                 <w:rFonts w:ascii="Cambria Math" w:hAnsi="Cambria Math"/>
-                <w:sz w:val="32"/>
-                <w:szCs w:val="32"/>
+                <w:szCs w:val="28"/>
               </w:rPr>
               <m:t>К</m:t>
             </m:r>
@@ -9179,8 +9504,7 @@
             <m:r>
               <w:rPr>
                 <w:rFonts w:ascii="Cambria Math" w:hAnsi="Cambria Math"/>
-                <w:sz w:val="32"/>
-                <w:szCs w:val="32"/>
+                <w:szCs w:val="28"/>
               </w:rPr>
               <m:t>1+ВК</m:t>
             </m:r>
@@ -9192,32 +9516,16 @@
           <w:rFonts w:eastAsiaTheme="minorEastAsia"/>
           <w:szCs w:val="28"/>
         </w:rPr>
-        <w:t xml:space="preserve"> , </w:t>
+        <w:t xml:space="preserve">, при условии </w:t>
       </w:r>
       <w:r>
         <w:rPr>
           <w:rFonts w:eastAsiaTheme="minorEastAsia"/>
           <w:szCs w:val="28"/>
-        </w:rPr>
-        <w:t xml:space="preserve">при </w:t>
-      </w:r>
-      <w:proofErr w:type="gramStart"/>
-      <w:r>
-        <w:rPr>
-          <w:rFonts w:eastAsiaTheme="minorEastAsia"/>
-          <w:szCs w:val="28"/>
-        </w:rPr>
-        <w:t xml:space="preserve">условии  </w:t>
-      </w:r>
-      <w:r>
-        <w:rPr>
-          <w:rFonts w:eastAsiaTheme="minorEastAsia"/>
-          <w:szCs w:val="28"/>
           <w:lang w:val="en-US"/>
         </w:rPr>
         <w:t>BK</w:t>
       </w:r>
-      <w:proofErr w:type="gramEnd"/>
       <w:r>
         <w:rPr>
           <w:rFonts w:eastAsiaTheme="minorEastAsia"/>
@@ -9231,6 +9539,7 @@
         <w:autoSpaceDE w:val="0"/>
         <w:autoSpaceDN w:val="0"/>
         <w:adjustRightInd w:val="0"/>
+        <w:jc w:val="both"/>
         <w:rPr>
           <w:rFonts w:eastAsiaTheme="minorEastAsia"/>
           <w:szCs w:val="28"/>
@@ -9246,24 +9555,17 @@
               <m:sty m:val="p"/>
             </m:rPr>
             <w:rPr>
-              <w:rFonts w:ascii="Cambria Math" w:eastAsiaTheme="minorEastAsia" w:hAnsi="Cambria Math" w:cs="Cambria Math"/>
+              <w:rFonts w:ascii="Cambria Math" w:eastAsiaTheme="minorEastAsia" w:hAnsi="Cambria Math"/>
               <w:szCs w:val="28"/>
             </w:rPr>
             <m:t>K</m:t>
           </m:r>
           <m:r>
             <w:rPr>
-              <w:rFonts w:ascii="Cambria Math" w:eastAsiaTheme="minorEastAsia" w:hAnsi="Cambria Math" w:cs="Cambria Math"/>
-              <w:szCs w:val="28"/>
-            </w:rPr>
-            <m:t>оос</m:t>
-          </m:r>
-          <m:r>
-            <w:rPr>
               <w:rFonts w:ascii="Cambria Math" w:eastAsiaTheme="minorEastAsia" w:hAnsi="Cambria Math"/>
               <w:szCs w:val="28"/>
             </w:rPr>
-            <m:t>≈</m:t>
+            <m:t>оос≈</m:t>
           </m:r>
           <m:f>
             <m:fPr>
@@ -9301,6 +9603,7 @@
         <w:autoSpaceDE w:val="0"/>
         <w:autoSpaceDN w:val="0"/>
         <w:adjustRightInd w:val="0"/>
+        <w:jc w:val="both"/>
         <w:rPr>
           <w:rFonts w:eastAsiaTheme="minorEastAsia"/>
           <w:szCs w:val="28"/>
@@ -9316,7 +9619,7 @@
               <m:sty m:val="p"/>
             </m:rPr>
             <w:rPr>
-              <w:rFonts w:ascii="Cambria Math" w:eastAsiaTheme="minorEastAsia" w:hAnsi="Cambria Math" w:cs="Cambria Math"/>
+              <w:rFonts w:ascii="Cambria Math" w:eastAsiaTheme="minorEastAsia" w:hAnsi="Cambria Math"/>
               <w:szCs w:val="28"/>
             </w:rPr>
             <m:t>B=</m:t>
@@ -9582,6 +9885,7 @@
         <w:autoSpaceDE w:val="0"/>
         <w:autoSpaceDN w:val="0"/>
         <w:adjustRightInd w:val="0"/>
+        <w:jc w:val="both"/>
         <w:rPr>
           <w:rFonts w:eastAsiaTheme="minorEastAsia"/>
           <w:szCs w:val="28"/>
@@ -9597,7 +9901,7 @@
               <m:sty m:val="p"/>
             </m:rPr>
             <w:rPr>
-              <w:rFonts w:ascii="Cambria Math" w:eastAsiaTheme="minorEastAsia" w:hAnsi="Cambria Math" w:cs="Cambria Math"/>
+              <w:rFonts w:ascii="Cambria Math" w:eastAsiaTheme="minorEastAsia" w:hAnsi="Cambria Math"/>
               <w:szCs w:val="28"/>
             </w:rPr>
             <m:t>B=</m:t>
@@ -9627,7 +9931,7 @@
                   <w:rFonts w:ascii="Cambria Math" w:hAnsi="Cambria Math"/>
                   <w:szCs w:val="28"/>
                 </w:rPr>
-                <m:t>610+4940</m:t>
+                <m:t>1167+4940</m:t>
               </m:r>
             </m:den>
           </m:f>
@@ -9690,7 +9994,7 @@
                   <w:rFonts w:ascii="Cambria Math" w:eastAsiaTheme="minorEastAsia" w:hAnsi="Cambria Math"/>
                   <w:szCs w:val="28"/>
                 </w:rPr>
-                <m:t>346*6.67*251</m:t>
+                <m:t>365*7.33*251</m:t>
               </m:r>
             </m:num>
             <m:den>
@@ -9699,7 +10003,7 @@
                   <w:rFonts w:ascii="Cambria Math" w:eastAsiaTheme="minorEastAsia" w:hAnsi="Cambria Math"/>
                   <w:szCs w:val="28"/>
                 </w:rPr>
-                <m:t>346+6.67*251</m:t>
+                <m:t>365+7.33*251</m:t>
               </m:r>
             </m:den>
           </m:f>
@@ -9708,7 +10012,7 @@
               <w:rFonts w:ascii="Cambria Math" w:eastAsiaTheme="minorEastAsia" w:hAnsi="Cambria Math"/>
               <w:szCs w:val="28"/>
             </w:rPr>
-            <m:t xml:space="preserve">=39.3 </m:t>
+            <m:t xml:space="preserve">=38 </m:t>
           </m:r>
         </m:oMath>
       </m:oMathPara>
@@ -9718,6 +10022,7 @@
         <w:autoSpaceDE w:val="0"/>
         <w:autoSpaceDN w:val="0"/>
         <w:adjustRightInd w:val="0"/>
+        <w:jc w:val="both"/>
         <w:rPr>
           <w:rFonts w:eastAsiaTheme="minorEastAsia"/>
           <w:szCs w:val="28"/>
@@ -9755,7 +10060,7 @@
               <m:sty m:val="p"/>
             </m:rPr>
             <w:rPr>
-              <w:rFonts w:ascii="Cambria Math" w:eastAsiaTheme="minorEastAsia" w:hAnsi="Cambria Math" w:cs="Cambria Math"/>
+              <w:rFonts w:ascii="Cambria Math" w:eastAsiaTheme="minorEastAsia" w:hAnsi="Cambria Math"/>
               <w:szCs w:val="28"/>
             </w:rPr>
             <m:t>=</m:t>
@@ -9861,10 +10166,10 @@
         <w:autoSpaceDE w:val="0"/>
         <w:autoSpaceDN w:val="0"/>
         <w:adjustRightInd w:val="0"/>
+        <w:jc w:val="both"/>
         <w:rPr>
           <w:rFonts w:eastAsiaTheme="minorEastAsia"/>
-          <w:sz w:val="32"/>
-          <w:szCs w:val="32"/>
+          <w:szCs w:val="28"/>
         </w:rPr>
       </w:pPr>
       <m:oMath>
@@ -9895,7 +10200,7 @@
             <m:sty m:val="p"/>
           </m:rPr>
           <w:rPr>
-            <w:rFonts w:ascii="Cambria Math" w:eastAsiaTheme="minorEastAsia" w:hAnsi="Cambria Math" w:cs="Cambria Math"/>
+            <w:rFonts w:ascii="Cambria Math" w:eastAsiaTheme="minorEastAsia" w:hAnsi="Cambria Math"/>
             <w:szCs w:val="28"/>
           </w:rPr>
           <m:t>=</m:t>
@@ -9927,17 +10232,15 @@
             <m:sty m:val="p"/>
           </m:rPr>
           <w:rPr>
-            <w:rFonts w:ascii="Cambria Math" w:eastAsiaTheme="minorEastAsia" w:hAnsi="Cambria Math" w:cs="Cambria Math"/>
-            <w:sz w:val="32"/>
-            <w:szCs w:val="32"/>
+            <w:rFonts w:ascii="Cambria Math" w:eastAsiaTheme="minorEastAsia" w:hAnsi="Cambria Math"/>
+            <w:szCs w:val="28"/>
           </w:rPr>
           <m:t>K</m:t>
         </m:r>
         <m:r>
           <w:rPr>
-            <w:rFonts w:ascii="Cambria Math" w:eastAsiaTheme="minorEastAsia" w:hAnsi="Cambria Math" w:cs="Cambria Math"/>
-            <w:sz w:val="32"/>
-            <w:szCs w:val="32"/>
+            <w:rFonts w:ascii="Cambria Math" w:eastAsiaTheme="minorEastAsia" w:hAnsi="Cambria Math"/>
+            <w:szCs w:val="28"/>
           </w:rPr>
           <m:t xml:space="preserve">оос= </m:t>
         </m:r>
@@ -9987,9 +10290,8 @@
         </m:f>
         <m:r>
           <w:rPr>
-            <w:rFonts w:ascii="Cambria Math" w:eastAsiaTheme="minorEastAsia" w:hAnsi="Cambria Math" w:cs="Cambria Math"/>
-            <w:sz w:val="32"/>
-            <w:szCs w:val="32"/>
+            <w:rFonts w:ascii="Cambria Math" w:eastAsiaTheme="minorEastAsia" w:hAnsi="Cambria Math"/>
+            <w:szCs w:val="28"/>
           </w:rPr>
           <m:t>=13 мВ</m:t>
         </m:r>
@@ -9997,40 +10299,28 @@
       <w:r>
         <w:rPr>
           <w:rFonts w:eastAsiaTheme="minorEastAsia"/>
-          <w:sz w:val="32"/>
-          <w:szCs w:val="32"/>
+          <w:szCs w:val="28"/>
         </w:rPr>
         <w:t xml:space="preserve"> (допустимо</w:t>
       </w:r>
       <w:r>
         <w:rPr>
           <w:rFonts w:eastAsiaTheme="minorEastAsia"/>
-          <w:sz w:val="32"/>
-          <w:szCs w:val="32"/>
-        </w:rPr>
-        <w:t xml:space="preserve"> </w:t>
+          <w:szCs w:val="28"/>
+        </w:rPr>
+        <w:t xml:space="preserve"> по условию технического задания</w:t>
       </w:r>
       <w:r>
         <w:rPr>
           <w:rFonts w:eastAsiaTheme="minorEastAsia"/>
-          <w:sz w:val="32"/>
-          <w:szCs w:val="32"/>
-        </w:rPr>
-        <w:t>по условию технического задания</w:t>
+          <w:szCs w:val="28"/>
+        </w:rPr>
+        <w:t>)</w:t>
       </w:r>
       <w:r>
         <w:rPr>
           <w:rFonts w:eastAsiaTheme="minorEastAsia"/>
-          <w:sz w:val="32"/>
-          <w:szCs w:val="32"/>
-        </w:rPr>
-        <w:t>)</w:t>
-      </w:r>
-      <w:r>
-        <w:rPr>
-          <w:rFonts w:eastAsiaTheme="minorEastAsia"/>
-          <w:sz w:val="32"/>
-          <w:szCs w:val="32"/>
+          <w:szCs w:val="28"/>
         </w:rPr>
         <w:t>.</w:t>
       </w:r>
@@ -10077,6 +10367,7 @@
         <w:autoSpaceDE w:val="0"/>
         <w:autoSpaceDN w:val="0"/>
         <w:adjustRightInd w:val="0"/>
+        <w:jc w:val="both"/>
       </w:pPr>
     </w:p>
     <w:p>
@@ -10084,6 +10375,7 @@
         <w:autoSpaceDE w:val="0"/>
         <w:autoSpaceDN w:val="0"/>
         <w:adjustRightInd w:val="0"/>
+        <w:jc w:val="both"/>
       </w:pPr>
       <w:r>
         <w:t>Резисторы R1, R2, R3 – МЛТ-0.25:</w:t>
@@ -10094,6 +10386,7 @@
         <w:autoSpaceDE w:val="0"/>
         <w:autoSpaceDN w:val="0"/>
         <w:adjustRightInd w:val="0"/>
+        <w:jc w:val="both"/>
       </w:pPr>
       <w:r>
         <w:tab/>
@@ -10106,6 +10399,7 @@
         <w:autoSpaceDN w:val="0"/>
         <w:adjustRightInd w:val="0"/>
         <w:ind w:firstLine="708"/>
+        <w:jc w:val="both"/>
       </w:pPr>
       <w:r>
         <w:t>Диаметр 3 мм</w:t>
@@ -10116,6 +10410,7 @@
         <w:autoSpaceDE w:val="0"/>
         <w:autoSpaceDN w:val="0"/>
         <w:adjustRightInd w:val="0"/>
+        <w:jc w:val="both"/>
       </w:pPr>
       <w:r>
         <w:t xml:space="preserve">Трансформатор Тр1 – </w:t>
@@ -10136,6 +10431,7 @@
         <w:autoSpaceDN w:val="0"/>
         <w:adjustRightInd w:val="0"/>
         <w:ind w:left="708"/>
+        <w:jc w:val="both"/>
       </w:pPr>
       <w:r>
         <w:t>Д</w:t>
@@ -10159,6 +10455,7 @@
         <w:autoSpaceDN w:val="0"/>
         <w:adjustRightInd w:val="0"/>
         <w:ind w:left="708"/>
+        <w:jc w:val="both"/>
       </w:pPr>
       <w:r>
         <w:t>Ширина</w:t>
@@ -10176,6 +10473,7 @@
         <w:autoSpaceDN w:val="0"/>
         <w:adjustRightInd w:val="0"/>
         <w:ind w:left="708"/>
+        <w:jc w:val="both"/>
       </w:pPr>
       <w:r>
         <w:t>Высота</w:t>
@@ -10192,6 +10490,7 @@
         <w:autoSpaceDE w:val="0"/>
         <w:autoSpaceDN w:val="0"/>
         <w:adjustRightInd w:val="0"/>
+        <w:jc w:val="both"/>
       </w:pPr>
       <w:r>
         <w:t xml:space="preserve">Диод VD1…VD4 – </w:t>
@@ -10212,6 +10511,7 @@
         <w:autoSpaceDE w:val="0"/>
         <w:autoSpaceDN w:val="0"/>
         <w:adjustRightInd w:val="0"/>
+        <w:jc w:val="both"/>
       </w:pPr>
       <w:r>
         <w:tab/>
@@ -10229,6 +10529,7 @@
         <w:autoSpaceDE w:val="0"/>
         <w:autoSpaceDN w:val="0"/>
         <w:adjustRightInd w:val="0"/>
+        <w:jc w:val="both"/>
       </w:pPr>
       <w:r>
         <w:tab/>
@@ -10252,6 +10553,7 @@
         <w:autoSpaceDE w:val="0"/>
         <w:autoSpaceDN w:val="0"/>
         <w:adjustRightInd w:val="0"/>
+        <w:jc w:val="both"/>
       </w:pPr>
       <w:r>
         <w:t xml:space="preserve">Транзисторы: </w:t>
@@ -10263,6 +10565,7 @@
         <w:autoSpaceDN w:val="0"/>
         <w:adjustRightInd w:val="0"/>
         <w:ind w:firstLine="708"/>
+        <w:jc w:val="both"/>
       </w:pPr>
       <w:r>
         <w:t>VT1 – ГТ705Д:</w:t>
@@ -10273,6 +10576,7 @@
         <w:autoSpaceDE w:val="0"/>
         <w:autoSpaceDN w:val="0"/>
         <w:adjustRightInd w:val="0"/>
+        <w:jc w:val="both"/>
       </w:pPr>
       <w:r>
         <w:tab/>
@@ -10294,6 +10598,7 @@
         <w:autoSpaceDN w:val="0"/>
         <w:adjustRightInd w:val="0"/>
         <w:ind w:left="708" w:firstLine="708"/>
+        <w:jc w:val="both"/>
       </w:pPr>
       <w:r>
         <w:t xml:space="preserve">Диаметр </w:t>
@@ -10311,6 +10616,7 @@
         <w:autoSpaceDN w:val="0"/>
         <w:adjustRightInd w:val="0"/>
         <w:ind w:firstLine="708"/>
+        <w:jc w:val="both"/>
       </w:pPr>
       <w:r>
         <w:t xml:space="preserve">VT2– </w:t>
@@ -10332,6 +10638,7 @@
         <w:autoSpaceDE w:val="0"/>
         <w:autoSpaceDN w:val="0"/>
         <w:adjustRightInd w:val="0"/>
+        <w:jc w:val="both"/>
       </w:pPr>
       <w:r>
         <w:tab/>
@@ -10352,6 +10659,7 @@
         <w:autoSpaceDE w:val="0"/>
         <w:autoSpaceDN w:val="0"/>
         <w:adjustRightInd w:val="0"/>
+        <w:jc w:val="both"/>
       </w:pPr>
       <w:r>
         <w:tab/>
@@ -10377,6 +10685,7 @@
         <w:autoSpaceDE w:val="0"/>
         <w:autoSpaceDN w:val="0"/>
         <w:adjustRightInd w:val="0"/>
+        <w:jc w:val="both"/>
       </w:pPr>
       <w:r>
         <w:t xml:space="preserve">Конденсатор C1 – </w:t>
@@ -10409,6 +10718,7 @@
         <w:autoSpaceDN w:val="0"/>
         <w:adjustRightInd w:val="0"/>
         <w:ind w:firstLine="708"/>
+        <w:jc w:val="both"/>
       </w:pPr>
       <w:r>
         <w:t xml:space="preserve">Длина </w:t>
@@ -10425,6 +10735,7 @@
         <w:autoSpaceDE w:val="0"/>
         <w:autoSpaceDN w:val="0"/>
         <w:adjustRightInd w:val="0"/>
+        <w:jc w:val="both"/>
       </w:pPr>
       <w:r>
         <w:tab/>
@@ -10442,6 +10753,7 @@
         <w:autoSpaceDE w:val="0"/>
         <w:autoSpaceDN w:val="0"/>
         <w:adjustRightInd w:val="0"/>
+        <w:jc w:val="both"/>
       </w:pPr>
       <w:r>
         <w:t xml:space="preserve">Конденсатор C2 – </w:t>
@@ -10459,6 +10771,7 @@
         <w:autoSpaceDN w:val="0"/>
         <w:adjustRightInd w:val="0"/>
         <w:ind w:firstLine="708"/>
+        <w:jc w:val="both"/>
       </w:pPr>
       <w:r>
         <w:t xml:space="preserve">Длина </w:t>
@@ -10475,6 +10788,7 @@
         <w:autoSpaceDE w:val="0"/>
         <w:autoSpaceDN w:val="0"/>
         <w:adjustRightInd w:val="0"/>
+        <w:jc w:val="both"/>
       </w:pPr>
       <w:r>
         <w:tab/>
@@ -10492,6 +10806,7 @@
         <w:autoSpaceDE w:val="0"/>
         <w:autoSpaceDN w:val="0"/>
         <w:adjustRightInd w:val="0"/>
+        <w:jc w:val="both"/>
       </w:pPr>
       <w:r>
         <w:t xml:space="preserve">Стабилитрон VD5 – </w:t>
@@ -10512,6 +10827,7 @@
         <w:autoSpaceDE w:val="0"/>
         <w:autoSpaceDN w:val="0"/>
         <w:adjustRightInd w:val="0"/>
+        <w:jc w:val="both"/>
       </w:pPr>
       <w:r>
         <w:tab/>
@@ -10532,6 +10848,7 @@
         <w:autoSpaceDE w:val="0"/>
         <w:autoSpaceDN w:val="0"/>
         <w:adjustRightInd w:val="0"/>
+        <w:jc w:val="both"/>
         <w:rPr>
           <w:szCs w:val="28"/>
         </w:rPr>
@@ -11004,7 +11321,7 @@
                           <pic:cNvPicPr/>
                         </pic:nvPicPr>
                         <pic:blipFill>
-                          <a:blip r:embed="rId17">
+                          <a:blip r:embed="rId15">
                             <a:extLst>
                               <a:ext uri="{28A0092B-C50C-407E-A947-70E740481C1C}">
                                 <a14:useLocalDpi xmlns:a14="http://schemas.microsoft.com/office/drawing/2010/main" val="0"/>
@@ -14589,6 +14906,7 @@
           <w:rFonts w:eastAsia="Times New Roman"/>
           <w:lang w:eastAsia="ru-RU"/>
         </w:rPr>
+        <w:lastRenderedPageBreak/>
         <w:t xml:space="preserve">Приложение </w:t>
       </w:r>
       <w:r>
@@ -22885,7 +23203,7 @@
       </w:pPr>
     </w:p>
     <w:sectPr>
-      <w:footerReference w:type="default" r:id="rId18"/>
+      <w:footerReference w:type="default" r:id="rId16"/>
       <w:pgSz w:w="11906" w:h="16838"/>
       <w:pgMar w:top="1134" w:right="850" w:bottom="1134" w:left="1701" w:header="708" w:footer="708" w:gutter="0"/>
       <w:cols w:space="708"/>
@@ -22962,19 +23280,6 @@
       </w:p>
     </w:sdtContent>
   </w:sdt>
-  <w:p>
-    <w:pPr>
-      <w:pStyle w:val="aa"/>
-      <w:tabs>
-        <w:tab w:val="clear" w:pos="4677"/>
-        <w:tab w:val="clear" w:pos="9355"/>
-        <w:tab w:val="left" w:pos="5355"/>
-      </w:tabs>
-    </w:pPr>
-    <w:r>
-      <w:tab/>
-    </w:r>
-  </w:p>
 </w:ftr>
 </file>
 

--- a/Курсовая Электроника/КЭ-203 Курсовая работа Электроника и схемотехника Старостенок.docx
+++ b/Курсовая Электроника/КЭ-203 Курсовая работа Электроника и схемотехника Старостенок.docx
@@ -3310,7 +3310,7 @@
           <v:shape id="_x0000_i1025" type="#_x0000_t75" style="width:402.55pt;height:106.45pt" o:ole="">
             <v:imagedata r:id="rId9" o:title=""/>
           </v:shape>
-          <o:OLEObject Type="Embed" ProgID="Visio.Drawing.11" ShapeID="_x0000_i1025" DrawAspect="Content" ObjectID="_1714412844" r:id="rId10"/>
+          <o:OLEObject Type="Embed" ProgID="Visio.Drawing.11" ShapeID="_x0000_i1025" DrawAspect="Content" ObjectID="_1714574589" r:id="rId10"/>
         </w:object>
       </w:r>
     </w:p>
@@ -3590,7 +3590,7 @@
           <v:shape id="_x0000_i1026" type="#_x0000_t75" style="width:402.55pt;height:254.2pt" o:ole="">
             <v:imagedata r:id="rId11" o:title=""/>
           </v:shape>
-          <o:OLEObject Type="Embed" ProgID="Visio.Drawing.11" ShapeID="_x0000_i1026" DrawAspect="Content" ObjectID="_1714412845" r:id="rId12"/>
+          <o:OLEObject Type="Embed" ProgID="Visio.Drawing.11" ShapeID="_x0000_i1026" DrawAspect="Content" ObjectID="_1714574590" r:id="rId12"/>
         </w:object>
       </w:r>
     </w:p>
@@ -6109,7 +6109,7 @@
           <w:rFonts w:eastAsia="Times New Roman"/>
           <w:szCs w:val="28"/>
         </w:rPr>
-        <w:t>7</w:t>
+        <w:t>6,5</w:t>
       </w:r>
       <w:r>
         <w:rPr>
@@ -6286,7 +6286,7 @@
               </w:rPr>
             </w:pPr>
             <w:r>
-              <w:t>1</w:t>
+              <w:t>0,5</w:t>
             </w:r>
             <w:r>
               <w:t xml:space="preserve"> м</w:t>
@@ -6734,13 +6734,16 @@
         <w:t xml:space="preserve"> мА + </w:t>
       </w:r>
       <w:r>
-        <w:t>7</w:t>
+        <w:t>6,5</w:t>
       </w:r>
       <w:r>
         <w:t xml:space="preserve"> мА = </w:t>
       </w:r>
       <w:r>
-        <w:t>13</w:t>
+        <w:t>1</w:t>
+      </w:r>
+      <w:r>
+        <w:t>2,5</w:t>
       </w:r>
       <w:r>
         <w:t xml:space="preserve"> мА</w:t>
@@ -6804,7 +6807,7 @@
         <w:t>3</w:t>
       </w:r>
       <w:r>
-        <w:t>65</w:t>
+        <w:t>80</w:t>
       </w:r>
       <w:r>
         <w:t xml:space="preserve"> Ом.</w:t>
@@ -6895,7 +6898,10 @@
         <w:t>= 0.</w:t>
       </w:r>
       <w:r>
-        <w:t>12</w:t>
+        <w:t>1</w:t>
+      </w:r>
+      <w:r>
+        <w:t>1</w:t>
       </w:r>
       <w:r>
         <w:t xml:space="preserve"> мА</w:t>
@@ -6921,7 +6927,10 @@
         <w:t xml:space="preserve">*15 = </w:t>
       </w:r>
       <w:r>
-        <w:t>1.8</w:t>
+        <w:t>1.</w:t>
+      </w:r>
+      <w:r>
+        <w:t>6</w:t>
       </w:r>
       <w:r>
         <w:t xml:space="preserve"> мА. Найдем значение резисторов R2 и R3:</w:t>
@@ -6932,7 +6941,10 @@
         <w:jc w:val="both"/>
       </w:pPr>
       <w:r>
-        <w:t>1.8</w:t>
+        <w:t>1.</w:t>
+      </w:r>
+      <w:r>
+        <w:t>6</w:t>
       </w:r>
       <w:r>
         <w:t xml:space="preserve"> мА*</w:t>
@@ -6941,7 +6953,13 @@
         <w:t xml:space="preserve"> R2 + </w:t>
       </w:r>
       <w:r>
-        <w:t xml:space="preserve">1.8 </w:t>
+        <w:t>1.</w:t>
+      </w:r>
+      <w:r>
+        <w:t>6</w:t>
+      </w:r>
+      <w:r>
+        <w:t xml:space="preserve"> </w:t>
       </w:r>
       <w:r>
         <w:t xml:space="preserve">мА * R3 = </w:t>
@@ -7011,16 +7029,22 @@
         <w:t>1</w:t>
       </w:r>
       <w:r>
-        <w:t>.6</w:t>
-      </w:r>
-      <w:r>
-        <w:t>7</w:t>
+        <w:t>.</w:t>
+      </w:r>
+      <w:r>
+        <w:t>31</w:t>
       </w:r>
       <w:r>
         <w:t xml:space="preserve"> кОм и R3 = </w:t>
       </w:r>
       <w:r>
-        <w:t>4.94</w:t>
+        <w:t>5</w:t>
+      </w:r>
+      <w:r>
+        <w:t>.</w:t>
+      </w:r>
+      <w:r>
+        <w:t xml:space="preserve">56 </w:t>
       </w:r>
       <w:r>
         <w:t>к</w:t>
@@ -9279,7 +9303,23 @@
                   <w:sz w:val="28"/>
                   <w:szCs w:val="28"/>
                 </w:rPr>
-                <m:t>*1.5+4.75*0.013+8.2*1.5</m:t>
+                <m:t>*1.5+4.75*0.01</m:t>
+              </m:r>
+              <m:r>
+                <w:rPr>
+                  <w:rFonts w:ascii="Cambria Math" w:eastAsia="Times New Roman" w:hAnsi="Cambria Math" w:cs="Times New Roman"/>
+                  <w:sz w:val="28"/>
+                  <w:szCs w:val="28"/>
+                </w:rPr>
+                <m:t>3</m:t>
+              </m:r>
+              <m:r>
+                <w:rPr>
+                  <w:rFonts w:ascii="Cambria Math" w:eastAsia="Times New Roman" w:hAnsi="Cambria Math" w:cs="Times New Roman"/>
+                  <w:sz w:val="28"/>
+                  <w:szCs w:val="28"/>
+                </w:rPr>
+                <m:t>+8.2*1.5</m:t>
               </m:r>
             </m:den>
           </m:f>
@@ -9922,7 +9962,7 @@
                   <w:szCs w:val="28"/>
                   <w:lang w:val="en-US"/>
                 </w:rPr>
-                <m:t>4940</m:t>
+                <m:t>5562</m:t>
               </m:r>
             </m:num>
             <m:den>
@@ -9931,7 +9971,22 @@
                   <w:rFonts w:ascii="Cambria Math" w:hAnsi="Cambria Math"/>
                   <w:szCs w:val="28"/>
                 </w:rPr>
-                <m:t>1167+4940</m:t>
+                <m:t>1312</m:t>
+              </m:r>
+              <m:r>
+                <w:rPr>
+                  <w:rFonts w:ascii="Cambria Math" w:hAnsi="Cambria Math"/>
+                  <w:szCs w:val="28"/>
+                </w:rPr>
+                <m:t>+</m:t>
+              </m:r>
+              <m:r>
+                <w:rPr>
+                  <w:rFonts w:ascii="Cambria Math" w:hAnsi="Cambria Math"/>
+                  <w:szCs w:val="28"/>
+                  <w:lang w:val="en-US"/>
+                </w:rPr>
+                <m:t>5562</m:t>
               </m:r>
             </m:den>
           </m:f>
@@ -9994,7 +10049,21 @@
                   <w:rFonts w:ascii="Cambria Math" w:eastAsiaTheme="minorEastAsia" w:hAnsi="Cambria Math"/>
                   <w:szCs w:val="28"/>
                 </w:rPr>
-                <m:t>365*7.33*251</m:t>
+                <m:t>3</m:t>
+              </m:r>
+              <m:r>
+                <w:rPr>
+                  <w:rFonts w:ascii="Cambria Math" w:eastAsiaTheme="minorEastAsia" w:hAnsi="Cambria Math"/>
+                  <w:szCs w:val="28"/>
+                </w:rPr>
+                <m:t>80</m:t>
+              </m:r>
+              <m:r>
+                <w:rPr>
+                  <w:rFonts w:ascii="Cambria Math" w:eastAsiaTheme="minorEastAsia" w:hAnsi="Cambria Math"/>
+                  <w:szCs w:val="28"/>
+                </w:rPr>
+                <m:t>*7.33*251</m:t>
               </m:r>
             </m:num>
             <m:den>
@@ -10003,7 +10072,21 @@
                   <w:rFonts w:ascii="Cambria Math" w:eastAsiaTheme="minorEastAsia" w:hAnsi="Cambria Math"/>
                   <w:szCs w:val="28"/>
                 </w:rPr>
-                <m:t>365+7.33*251</m:t>
+                <m:t>3</m:t>
+              </m:r>
+              <m:r>
+                <w:rPr>
+                  <w:rFonts w:ascii="Cambria Math" w:eastAsiaTheme="minorEastAsia" w:hAnsi="Cambria Math"/>
+                  <w:szCs w:val="28"/>
+                </w:rPr>
+                <m:t>80</m:t>
+              </m:r>
+              <m:r>
+                <w:rPr>
+                  <w:rFonts w:ascii="Cambria Math" w:eastAsiaTheme="minorEastAsia" w:hAnsi="Cambria Math"/>
+                  <w:szCs w:val="28"/>
+                </w:rPr>
+                <m:t>+7.33*251</m:t>
               </m:r>
             </m:den>
           </m:f>
@@ -10012,7 +10095,21 @@
               <w:rFonts w:ascii="Cambria Math" w:eastAsiaTheme="minorEastAsia" w:hAnsi="Cambria Math"/>
               <w:szCs w:val="28"/>
             </w:rPr>
-            <m:t xml:space="preserve">=38 </m:t>
+            <m:t>=3</m:t>
+          </m:r>
+          <m:r>
+            <w:rPr>
+              <w:rFonts w:ascii="Cambria Math" w:eastAsiaTheme="minorEastAsia" w:hAnsi="Cambria Math"/>
+              <w:szCs w:val="28"/>
+            </w:rPr>
+            <m:t>9</m:t>
+          </m:r>
+          <m:r>
+            <w:rPr>
+              <w:rFonts w:ascii="Cambria Math" w:eastAsiaTheme="minorEastAsia" w:hAnsi="Cambria Math"/>
+              <w:szCs w:val="28"/>
+            </w:rPr>
+            <m:t xml:space="preserve"> </m:t>
           </m:r>
         </m:oMath>
       </m:oMathPara>

--- a/Курсовая Электроника/КЭ-203 Курсовая работа Электроника и схемотехника Старостенок.docx
+++ b/Курсовая Электроника/КЭ-203 Курсовая работа Электроника и схемотехника Старостенок.docx
@@ -3307,10 +3307,10 @@
             <v:path o:extrusionok="f" gradientshapeok="t" o:connecttype="rect"/>
             <o:lock v:ext="edit" aspectratio="t"/>
           </v:shapetype>
-          <v:shape id="_x0000_i1025" type="#_x0000_t75" style="width:402.55pt;height:106.45pt" o:ole="">
+          <v:shape id="_x0000_i1025" type="#_x0000_t75" style="width:402.45pt;height:106.55pt" o:ole="">
             <v:imagedata r:id="rId9" o:title=""/>
           </v:shape>
-          <o:OLEObject Type="Embed" ProgID="Visio.Drawing.11" ShapeID="_x0000_i1025" DrawAspect="Content" ObjectID="_1714574589" r:id="rId10"/>
+          <o:OLEObject Type="Embed" ProgID="Visio.Drawing.11" ShapeID="_x0000_i1025" DrawAspect="Content" ObjectID="_1714590834" r:id="rId10"/>
         </w:object>
       </w:r>
     </w:p>
@@ -3587,10 +3587,10 @@
       </w:r>
       <w:r>
         <w:object w:dxaOrig="8077" w:dyaOrig="5058" w14:anchorId="04969E06">
-          <v:shape id="_x0000_i1026" type="#_x0000_t75" style="width:402.55pt;height:254.2pt" o:ole="">
+          <v:shape id="_x0000_i1026" type="#_x0000_t75" style="width:402.45pt;height:254.3pt" o:ole="">
             <v:imagedata r:id="rId11" o:title=""/>
           </v:shape>
-          <o:OLEObject Type="Embed" ProgID="Visio.Drawing.11" ShapeID="_x0000_i1026" DrawAspect="Content" ObjectID="_1714574590" r:id="rId12"/>
+          <o:OLEObject Type="Embed" ProgID="Visio.Drawing.11" ShapeID="_x0000_i1026" DrawAspect="Content" ObjectID="_1714590835" r:id="rId12"/>
         </w:object>
       </w:r>
     </w:p>
@@ -7352,6 +7352,13 @@
           <w:i/>
         </w:rPr>
         <w:t>Конденсатор</w:t>
+      </w:r>
+      <w:r>
+        <w:rPr>
+          <w:i/>
+          <w:lang w:val="en-US"/>
+        </w:rPr>
+        <w:t xml:space="preserve"> </w:t>
       </w:r>
       <w:r>
         <w:rPr>
@@ -9303,23 +9310,7 @@
                   <w:sz w:val="28"/>
                   <w:szCs w:val="28"/>
                 </w:rPr>
-                <m:t>*1.5+4.75*0.01</m:t>
-              </m:r>
-              <m:r>
-                <w:rPr>
-                  <w:rFonts w:ascii="Cambria Math" w:eastAsia="Times New Roman" w:hAnsi="Cambria Math" w:cs="Times New Roman"/>
-                  <w:sz w:val="28"/>
-                  <w:szCs w:val="28"/>
-                </w:rPr>
-                <m:t>3</m:t>
-              </m:r>
-              <m:r>
-                <w:rPr>
-                  <w:rFonts w:ascii="Cambria Math" w:eastAsia="Times New Roman" w:hAnsi="Cambria Math" w:cs="Times New Roman"/>
-                  <w:sz w:val="28"/>
-                  <w:szCs w:val="28"/>
-                </w:rPr>
-                <m:t>+8.2*1.5</m:t>
+                <m:t>*1.5+4.75*0.013+8.2*1.5</m:t>
               </m:r>
             </m:den>
           </m:f>
@@ -9971,14 +9962,7 @@
                   <w:rFonts w:ascii="Cambria Math" w:hAnsi="Cambria Math"/>
                   <w:szCs w:val="28"/>
                 </w:rPr>
-                <m:t>1312</m:t>
-              </m:r>
-              <m:r>
-                <w:rPr>
-                  <w:rFonts w:ascii="Cambria Math" w:hAnsi="Cambria Math"/>
-                  <w:szCs w:val="28"/>
-                </w:rPr>
-                <m:t>+</m:t>
+                <m:t>1312+</m:t>
               </m:r>
               <m:r>
                 <w:rPr>
@@ -10049,21 +10033,7 @@
                   <w:rFonts w:ascii="Cambria Math" w:eastAsiaTheme="minorEastAsia" w:hAnsi="Cambria Math"/>
                   <w:szCs w:val="28"/>
                 </w:rPr>
-                <m:t>3</m:t>
-              </m:r>
-              <m:r>
-                <w:rPr>
-                  <w:rFonts w:ascii="Cambria Math" w:eastAsiaTheme="minorEastAsia" w:hAnsi="Cambria Math"/>
-                  <w:szCs w:val="28"/>
-                </w:rPr>
-                <m:t>80</m:t>
-              </m:r>
-              <m:r>
-                <w:rPr>
-                  <w:rFonts w:ascii="Cambria Math" w:eastAsiaTheme="minorEastAsia" w:hAnsi="Cambria Math"/>
-                  <w:szCs w:val="28"/>
-                </w:rPr>
-                <m:t>*7.33*251</m:t>
+                <m:t>380*7.33*251</m:t>
               </m:r>
             </m:num>
             <m:den>
@@ -10072,21 +10042,7 @@
                   <w:rFonts w:ascii="Cambria Math" w:eastAsiaTheme="minorEastAsia" w:hAnsi="Cambria Math"/>
                   <w:szCs w:val="28"/>
                 </w:rPr>
-                <m:t>3</m:t>
-              </m:r>
-              <m:r>
-                <w:rPr>
-                  <w:rFonts w:ascii="Cambria Math" w:eastAsiaTheme="minorEastAsia" w:hAnsi="Cambria Math"/>
-                  <w:szCs w:val="28"/>
-                </w:rPr>
-                <m:t>80</m:t>
-              </m:r>
-              <m:r>
-                <w:rPr>
-                  <w:rFonts w:ascii="Cambria Math" w:eastAsiaTheme="minorEastAsia" w:hAnsi="Cambria Math"/>
-                  <w:szCs w:val="28"/>
-                </w:rPr>
-                <m:t>+7.33*251</m:t>
+                <m:t>380+7.33*251</m:t>
               </m:r>
             </m:den>
           </m:f>
@@ -10095,21 +10051,7 @@
               <w:rFonts w:ascii="Cambria Math" w:eastAsiaTheme="minorEastAsia" w:hAnsi="Cambria Math"/>
               <w:szCs w:val="28"/>
             </w:rPr>
-            <m:t>=3</m:t>
-          </m:r>
-          <m:r>
-            <w:rPr>
-              <w:rFonts w:ascii="Cambria Math" w:eastAsiaTheme="minorEastAsia" w:hAnsi="Cambria Math"/>
-              <w:szCs w:val="28"/>
-            </w:rPr>
-            <m:t>9</m:t>
-          </m:r>
-          <m:r>
-            <w:rPr>
-              <w:rFonts w:ascii="Cambria Math" w:eastAsiaTheme="minorEastAsia" w:hAnsi="Cambria Math"/>
-              <w:szCs w:val="28"/>
-            </w:rPr>
-            <m:t xml:space="preserve"> </m:t>
+            <m:t xml:space="preserve">=39 </m:t>
           </m:r>
         </m:oMath>
       </m:oMathPara>

--- a/Курсовая Электроника/КЭ-203 Курсовая работа Электроника и схемотехника Старостенок.docx
+++ b/Курсовая Электроника/КЭ-203 Курсовая работа Электроника и схемотехника Старостенок.docx
@@ -3307,10 +3307,10 @@
             <v:path o:extrusionok="f" gradientshapeok="t" o:connecttype="rect"/>
             <o:lock v:ext="edit" aspectratio="t"/>
           </v:shapetype>
-          <v:shape id="_x0000_i1025" type="#_x0000_t75" style="width:402.45pt;height:106.55pt" o:ole="">
+          <v:shape id="_x0000_i1025" type="#_x0000_t75" style="width:402.75pt;height:106.5pt" o:ole="">
             <v:imagedata r:id="rId9" o:title=""/>
           </v:shape>
-          <o:OLEObject Type="Embed" ProgID="Visio.Drawing.11" ShapeID="_x0000_i1025" DrawAspect="Content" ObjectID="_1714590834" r:id="rId10"/>
+          <o:OLEObject Type="Embed" ProgID="Visio.Drawing.11" ShapeID="_x0000_i1025" DrawAspect="Content" ObjectID="_1714831155" r:id="rId10"/>
         </w:object>
       </w:r>
     </w:p>
@@ -3587,10 +3587,10 @@
       </w:r>
       <w:r>
         <w:object w:dxaOrig="8077" w:dyaOrig="5058" w14:anchorId="04969E06">
-          <v:shape id="_x0000_i1026" type="#_x0000_t75" style="width:402.45pt;height:254.3pt" o:ole="">
+          <v:shape id="_x0000_i1026" type="#_x0000_t75" style="width:402.75pt;height:254.25pt" o:ole="">
             <v:imagedata r:id="rId11" o:title=""/>
           </v:shape>
-          <o:OLEObject Type="Embed" ProgID="Visio.Drawing.11" ShapeID="_x0000_i1026" DrawAspect="Content" ObjectID="_1714590835" r:id="rId12"/>
+          <o:OLEObject Type="Embed" ProgID="Visio.Drawing.11" ShapeID="_x0000_i1026" DrawAspect="Content" ObjectID="_1714831156" r:id="rId12"/>
         </w:object>
       </w:r>
     </w:p>
@@ -11345,10 +11345,10 @@
                 <w:lang w:eastAsia="ru-RU"/>
               </w:rPr>
               <w:drawing>
-                <wp:inline distT="0" distB="0" distL="0" distR="0" wp14:anchorId="78C4C9DF" wp14:editId="30816161">
-                  <wp:extent cx="4258101" cy="5448358"/>
-                  <wp:effectExtent l="0" t="0" r="9525" b="0"/>
-                  <wp:docPr id="2" name="Рисунок 2"/>
+                <wp:inline distT="0" distB="0" distL="0" distR="0" wp14:anchorId="7962AE05" wp14:editId="0E141CD5">
+                  <wp:extent cx="4063886" cy="6034091"/>
+                  <wp:effectExtent l="0" t="0" r="0" b="0"/>
+                  <wp:docPr id="1" name="Рисунок 1"/>
                   <wp:cNvGraphicFramePr>
                     <a:graphicFrameLocks xmlns:a="http://schemas.openxmlformats.org/drawingml/2006/main" noChangeAspect="1"/>
                   </wp:cNvGraphicFramePr>
@@ -11356,8 +11356,10 @@
                     <a:graphicData uri="http://schemas.openxmlformats.org/drawingml/2006/picture">
                       <pic:pic xmlns:pic="http://schemas.openxmlformats.org/drawingml/2006/picture">
                         <pic:nvPicPr>
-                          <pic:cNvPr id="2" name="Рисунок.png"/>
-                          <pic:cNvPicPr/>
+                          <pic:cNvPr id="0" name="Picture 3"/>
+                          <pic:cNvPicPr>
+                            <a:picLocks noChangeAspect="1" noChangeArrowheads="1"/>
+                          </pic:cNvPicPr>
                         </pic:nvPicPr>
                         <pic:blipFill>
                           <a:blip r:embed="rId15">
@@ -11367,18 +11369,23 @@
                               </a:ext>
                             </a:extLst>
                           </a:blip>
+                          <a:srcRect/>
                           <a:stretch>
                             <a:fillRect/>
                           </a:stretch>
                         </pic:blipFill>
-                        <pic:spPr>
+                        <pic:spPr bwMode="auto">
                           <a:xfrm>
                             <a:off x="0" y="0"/>
-                            <a:ext cx="4267224" cy="5460031"/>
+                            <a:ext cx="4117633" cy="6113895"/>
                           </a:xfrm>
                           <a:prstGeom prst="rect">
                             <a:avLst/>
                           </a:prstGeom>
+                          <a:noFill/>
+                          <a:ln>
+                            <a:noFill/>
+                          </a:ln>
                         </pic:spPr>
                       </pic:pic>
                     </a:graphicData>
@@ -11391,17 +11398,6 @@
             <w:pPr>
               <w:spacing w:after="0" w:line="240" w:lineRule="auto"/>
               <w:jc w:val="center"/>
-              <w:rPr>
-                <w:rFonts w:eastAsia="Times New Roman"/>
-                <w:sz w:val="24"/>
-                <w:szCs w:val="24"/>
-                <w:lang w:eastAsia="ru-RU"/>
-              </w:rPr>
-            </w:pPr>
-          </w:p>
-          <w:p>
-            <w:pPr>
-              <w:spacing w:after="0" w:line="240" w:lineRule="auto"/>
               <w:rPr>
                 <w:rFonts w:eastAsia="Times New Roman"/>
                 <w:sz w:val="24"/>
@@ -11574,7 +11570,33 @@
                 <w:szCs w:val="40"/>
                 <w:lang w:eastAsia="ru-RU"/>
               </w:rPr>
-              <w:t xml:space="preserve">КЭ-204.00.00.00.00 </w:t>
+              <w:t>КЭ-20</w:t>
+            </w:r>
+            <w:r>
+              <w:rPr>
+                <w:rFonts w:eastAsia="Times New Roman"/>
+                <w:b/>
+                <w:bCs/>
+                <w:i/>
+                <w:iCs/>
+                <w:sz w:val="40"/>
+                <w:szCs w:val="40"/>
+                <w:lang w:eastAsia="ru-RU"/>
+              </w:rPr>
+              <w:t>3</w:t>
+            </w:r>
+            <w:r>
+              <w:rPr>
+                <w:rFonts w:eastAsia="Times New Roman"/>
+                <w:b/>
+                <w:bCs/>
+                <w:i/>
+                <w:iCs/>
+                <w:sz w:val="40"/>
+                <w:szCs w:val="40"/>
+                <w:lang w:eastAsia="ru-RU"/>
+              </w:rPr>
+              <w:t xml:space="preserve">.00.00.00.00 </w:t>
             </w:r>
           </w:p>
         </w:tc>
@@ -12736,7 +12758,7 @@
                 <w:szCs w:val="20"/>
                 <w:lang w:eastAsia="ru-RU"/>
               </w:rPr>
-              <w:t>Биленко Р.В.</w:t>
+              <w:t>Старостенок Д.В.</w:t>
             </w:r>
           </w:p>
         </w:tc>
@@ -15075,7 +15097,7 @@
               </w:rPr>
               <w:pict w14:anchorId="6E819955">
                 <v:shape id="Надпись 18" o:spid="_x0000_s1027" type="#_x0000_t202" style="position:absolute;margin-left:52.25pt;margin-top:-265.4pt;width:26.9pt;height:21.8pt;z-index:251668480;visibility:visible;mso-position-horizontal-relative:text;mso-position-vertical-relative:text;mso-width-relative:margin;mso-height-relative:margin" o:gfxdata="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" fillcolor="window" stroked="f" strokeweight=".5pt">
-                  <v:textbox>
+                  <v:textbox style="mso-next-textbox:#Надпись 18">
                     <w:txbxContent>
                       <w:p>
                         <w:pPr>
@@ -15105,7 +15127,7 @@
               </w:rPr>
               <w:pict w14:anchorId="7CE43C93">
                 <v:shape id="Надпись 17" o:spid="_x0000_s1028" type="#_x0000_t202" style="position:absolute;margin-left:9.75pt;margin-top:-264.65pt;width:26.9pt;height:21.8pt;z-index:251669504;visibility:visible;mso-position-horizontal-relative:text;mso-position-vertical-relative:text;mso-width-relative:margin;mso-height-relative:margin" o:gfxdata="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" fillcolor="window" stroked="f" strokeweight=".5pt">
-                  <v:textbox>
+                  <v:textbox style="mso-next-textbox:#Надпись 17">
                     <w:txbxContent>
                       <w:p>
                         <w:pPr>
@@ -15135,7 +15157,7 @@
               </w:rPr>
               <w:pict w14:anchorId="5AF4C66A">
                 <v:shape id="Надпись 16" o:spid="_x0000_s1029" type="#_x0000_t202" style="position:absolute;margin-left:50.05pt;margin-top:-362.95pt;width:29.4pt;height:19.4pt;z-index:251667456;visibility:visible;mso-position-horizontal-relative:text;mso-position-vertical-relative:text;mso-width-relative:margin;mso-height-relative:margin" o:gfxdata="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" fillcolor="window" stroked="f" strokeweight=".5pt">
-                  <v:textbox>
+                  <v:textbox style="mso-next-textbox:#Надпись 16">
                     <w:txbxContent>
                       <w:p>
                         <w:pPr>
@@ -15165,7 +15187,7 @@
               </w:rPr>
               <w:pict w14:anchorId="7B6CC9D0">
                 <v:shape id="Надпись 15" o:spid="_x0000_s1030" type="#_x0000_t202" style="position:absolute;margin-left:9.35pt;margin-top:-362.3pt;width:26.9pt;height:19.4pt;z-index:251670528;visibility:visible;mso-position-horizontal-relative:text;mso-position-vertical-relative:text;mso-width-relative:margin;mso-height-relative:margin" o:gfxdata="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" fillcolor="window" stroked="f" strokeweight=".5pt">
-                  <v:textbox>
+                  <v:textbox style="mso-next-textbox:#Надпись 15">
                     <w:txbxContent>
                       <w:p>
                         <w:pPr>
@@ -15609,7 +15631,33 @@
                 <w:szCs w:val="40"/>
                 <w:lang w:eastAsia="ru-RU"/>
               </w:rPr>
-              <w:t>КЭ-204.00.00.00.00</w:t>
+              <w:t>КЭ-20</w:t>
+            </w:r>
+            <w:r>
+              <w:rPr>
+                <w:rFonts w:eastAsia="Times New Roman"/>
+                <w:b/>
+                <w:bCs/>
+                <w:i/>
+                <w:iCs/>
+                <w:sz w:val="40"/>
+                <w:szCs w:val="40"/>
+                <w:lang w:eastAsia="ru-RU"/>
+              </w:rPr>
+              <w:t>3</w:t>
+            </w:r>
+            <w:r>
+              <w:rPr>
+                <w:rFonts w:eastAsia="Times New Roman"/>
+                <w:b/>
+                <w:bCs/>
+                <w:i/>
+                <w:iCs/>
+                <w:sz w:val="40"/>
+                <w:szCs w:val="40"/>
+                <w:lang w:eastAsia="ru-RU"/>
+              </w:rPr>
+              <w:t>.00.00.00.00</w:t>
             </w:r>
           </w:p>
         </w:tc>
@@ -16745,7 +16793,7 @@
                 <w:szCs w:val="20"/>
                 <w:lang w:eastAsia="ru-RU"/>
               </w:rPr>
-              <w:t>Биленко Р.В.</w:t>
+              <w:t>Старостенок Д.В.</w:t>
             </w:r>
           </w:p>
         </w:tc>
@@ -18564,9 +18612,9 @@
       <w:tblGrid>
         <w:gridCol w:w="480"/>
         <w:gridCol w:w="630"/>
-        <w:gridCol w:w="1342"/>
-        <w:gridCol w:w="600"/>
-        <w:gridCol w:w="622"/>
+        <w:gridCol w:w="1492"/>
+        <w:gridCol w:w="567"/>
+        <w:gridCol w:w="505"/>
         <w:gridCol w:w="2819"/>
         <w:gridCol w:w="127"/>
         <w:gridCol w:w="435"/>
@@ -19285,9 +19333,27 @@
                 <w:rFonts w:eastAsia="Times New Roman"/>
                 <w:sz w:val="20"/>
                 <w:szCs w:val="20"/>
+                <w:lang w:val="ru-RU" w:eastAsia="ru-RU"/>
+              </w:rPr>
+              <w:t xml:space="preserve"> </w:t>
+            </w:r>
+            <w:r>
+              <w:rPr>
+                <w:rFonts w:eastAsia="Times New Roman"/>
+                <w:sz w:val="20"/>
+                <w:szCs w:val="20"/>
                 <w:lang w:eastAsia="ru-RU"/>
               </w:rPr>
               <w:t>–</w:t>
+            </w:r>
+            <w:r>
+              <w:rPr>
+                <w:rFonts w:eastAsia="Times New Roman"/>
+                <w:sz w:val="20"/>
+                <w:szCs w:val="20"/>
+                <w:lang w:val="ru-RU" w:eastAsia="ru-RU"/>
+              </w:rPr>
+              <w:t xml:space="preserve"> </w:t>
             </w:r>
             <w:r>
               <w:rPr>
@@ -19657,7 +19723,25 @@
                 <w:szCs w:val="20"/>
                 <w:lang w:val="ru-RU" w:eastAsia="ru-RU"/>
               </w:rPr>
-              <w:t>346</w:t>
+              <w:t xml:space="preserve"> </w:t>
+            </w:r>
+            <w:r>
+              <w:rPr>
+                <w:rFonts w:eastAsia="Times New Roman"/>
+                <w:sz w:val="20"/>
+                <w:szCs w:val="20"/>
+                <w:lang w:val="ru-RU" w:eastAsia="ru-RU"/>
+              </w:rPr>
+              <w:t>3</w:t>
+            </w:r>
+            <w:r>
+              <w:rPr>
+                <w:rFonts w:eastAsia="Times New Roman"/>
+                <w:sz w:val="20"/>
+                <w:szCs w:val="20"/>
+                <w:lang w:val="ru-RU" w:eastAsia="ru-RU"/>
+              </w:rPr>
+              <w:t>80</w:t>
             </w:r>
             <w:r>
               <w:rPr>
@@ -19824,7 +19908,25 @@
                 <w:szCs w:val="20"/>
                 <w:lang w:val="ru-RU" w:eastAsia="ru-RU"/>
               </w:rPr>
-              <w:t>0.61</w:t>
+              <w:t xml:space="preserve"> 1</w:t>
+            </w:r>
+            <w:r>
+              <w:rPr>
+                <w:rFonts w:eastAsia="Times New Roman"/>
+                <w:sz w:val="20"/>
+                <w:szCs w:val="20"/>
+                <w:lang w:val="ru-RU" w:eastAsia="ru-RU"/>
+              </w:rPr>
+              <w:t>.</w:t>
+            </w:r>
+            <w:r>
+              <w:rPr>
+                <w:rFonts w:eastAsia="Times New Roman"/>
+                <w:sz w:val="20"/>
+                <w:szCs w:val="20"/>
+                <w:lang w:val="ru-RU" w:eastAsia="ru-RU"/>
+              </w:rPr>
+              <w:t xml:space="preserve">31 </w:t>
             </w:r>
             <w:r>
               <w:rPr>
@@ -20000,16 +20102,34 @@
                 <w:szCs w:val="20"/>
                 <w:lang w:val="ru-RU" w:eastAsia="ru-RU"/>
               </w:rPr>
-              <w:t>4.</w:t>
-            </w:r>
-            <w:r>
-              <w:rPr>
-                <w:rFonts w:eastAsia="Times New Roman"/>
-                <w:sz w:val="20"/>
-                <w:szCs w:val="20"/>
-                <w:lang w:eastAsia="ru-RU"/>
-              </w:rPr>
-              <w:t xml:space="preserve">94 </w:t>
+              <w:t xml:space="preserve"> 5</w:t>
+            </w:r>
+            <w:r>
+              <w:rPr>
+                <w:rFonts w:eastAsia="Times New Roman"/>
+                <w:sz w:val="20"/>
+                <w:szCs w:val="20"/>
+                <w:lang w:val="ru-RU" w:eastAsia="ru-RU"/>
+              </w:rPr>
+              <w:t>.</w:t>
+            </w:r>
+            <w:r>
+              <w:rPr>
+                <w:rFonts w:eastAsia="Times New Roman"/>
+                <w:sz w:val="20"/>
+                <w:szCs w:val="20"/>
+                <w:lang w:val="ru-RU" w:eastAsia="ru-RU"/>
+              </w:rPr>
+              <w:t>56</w:t>
+            </w:r>
+            <w:r>
+              <w:rPr>
+                <w:rFonts w:eastAsia="Times New Roman"/>
+                <w:sz w:val="20"/>
+                <w:szCs w:val="20"/>
+                <w:lang w:eastAsia="ru-RU"/>
+              </w:rPr>
+              <w:t xml:space="preserve"> </w:t>
             </w:r>
             <w:r>
               <w:rPr>
@@ -20275,6 +20395,15 @@
                 <w:szCs w:val="20"/>
                 <w:lang w:val="ru-RU" w:eastAsia="ru-RU"/>
               </w:rPr>
+              <w:t xml:space="preserve"> </w:t>
+            </w:r>
+            <w:r>
+              <w:rPr>
+                <w:rFonts w:eastAsia="Times New Roman"/>
+                <w:sz w:val="20"/>
+                <w:szCs w:val="20"/>
+                <w:lang w:val="ru-RU" w:eastAsia="ru-RU"/>
+              </w:rPr>
               <w:t>КС406А</w:t>
             </w:r>
           </w:p>
@@ -21200,6 +21329,15 @@
                 <w:szCs w:val="20"/>
                 <w:lang w:val="ru-RU" w:eastAsia="ru-RU"/>
               </w:rPr>
+              <w:t xml:space="preserve"> </w:t>
+            </w:r>
+            <w:r>
+              <w:rPr>
+                <w:rFonts w:eastAsia="Times New Roman"/>
+                <w:sz w:val="20"/>
+                <w:szCs w:val="20"/>
+                <w:lang w:val="ru-RU" w:eastAsia="ru-RU"/>
+              </w:rPr>
               <w:t>ТТП-40</w:t>
             </w:r>
           </w:p>
@@ -21988,7 +22126,7 @@
         </w:tc>
         <w:tc>
           <w:tcPr>
-            <w:tcW w:w="1342" w:type="dxa"/>
+            <w:tcW w:w="1492" w:type="dxa"/>
             <w:tcBorders>
               <w:top w:val="single" w:sz="8" w:space="0" w:color="auto"/>
               <w:left w:val="single" w:sz="8" w:space="0" w:color="auto"/>
@@ -22010,7 +22148,7 @@
         </w:tc>
         <w:tc>
           <w:tcPr>
-            <w:tcW w:w="600" w:type="dxa"/>
+            <w:tcW w:w="567" w:type="dxa"/>
             <w:tcBorders>
               <w:top w:val="single" w:sz="8" w:space="0" w:color="auto"/>
               <w:left w:val="single" w:sz="8" w:space="0" w:color="auto"/>
@@ -22032,7 +22170,7 @@
         </w:tc>
         <w:tc>
           <w:tcPr>
-            <w:tcW w:w="622" w:type="dxa"/>
+            <w:tcW w:w="505" w:type="dxa"/>
             <w:tcBorders>
               <w:top w:val="single" w:sz="8" w:space="0" w:color="auto"/>
               <w:left w:val="single" w:sz="8" w:space="0" w:color="auto"/>
@@ -22086,7 +22224,27 @@
                 <w:szCs w:val="20"/>
                 <w:lang w:val="ru-RU" w:eastAsia="ru-RU"/>
               </w:rPr>
-              <w:t>КЭ-204.00.00.00.00</w:t>
+              <w:t>КЭ-20</w:t>
+            </w:r>
+            <w:r>
+              <w:rPr>
+                <w:rFonts w:ascii="Times New Roman" w:eastAsia="Times New Roman" w:hAnsi="Times New Roman" w:cs="Times New Roman"/>
+                <w:b/>
+                <w:sz w:val="32"/>
+                <w:szCs w:val="20"/>
+                <w:lang w:val="ru-RU" w:eastAsia="ru-RU"/>
+              </w:rPr>
+              <w:t>3</w:t>
+            </w:r>
+            <w:r>
+              <w:rPr>
+                <w:rFonts w:ascii="Times New Roman" w:eastAsia="Times New Roman" w:hAnsi="Times New Roman" w:cs="Times New Roman"/>
+                <w:b/>
+                <w:sz w:val="32"/>
+                <w:szCs w:val="20"/>
+                <w:lang w:val="ru-RU" w:eastAsia="ru-RU"/>
+              </w:rPr>
+              <w:t>.00.00.00.00</w:t>
             </w:r>
           </w:p>
         </w:tc>
@@ -22141,7 +22299,7 @@
         </w:tc>
         <w:tc>
           <w:tcPr>
-            <w:tcW w:w="1342" w:type="dxa"/>
+            <w:tcW w:w="1492" w:type="dxa"/>
             <w:tcBorders>
               <w:top w:val="single" w:sz="8" w:space="0" w:color="auto"/>
               <w:left w:val="single" w:sz="8" w:space="0" w:color="auto"/>
@@ -22163,7 +22321,7 @@
         </w:tc>
         <w:tc>
           <w:tcPr>
-            <w:tcW w:w="600" w:type="dxa"/>
+            <w:tcW w:w="567" w:type="dxa"/>
             <w:tcBorders>
               <w:top w:val="single" w:sz="8" w:space="0" w:color="auto"/>
               <w:left w:val="single" w:sz="8" w:space="0" w:color="auto"/>
@@ -22185,7 +22343,7 @@
         </w:tc>
         <w:tc>
           <w:tcPr>
-            <w:tcW w:w="622" w:type="dxa"/>
+            <w:tcW w:w="505" w:type="dxa"/>
             <w:tcBorders>
               <w:top w:val="single" w:sz="8" w:space="0" w:color="auto"/>
               <w:left w:val="single" w:sz="8" w:space="0" w:color="auto"/>
@@ -22304,7 +22462,7 @@
         </w:tc>
         <w:tc>
           <w:tcPr>
-            <w:tcW w:w="1342" w:type="dxa"/>
+            <w:tcW w:w="1492" w:type="dxa"/>
             <w:tcBorders>
               <w:top w:val="single" w:sz="8" w:space="0" w:color="auto"/>
               <w:left w:val="single" w:sz="6" w:space="0" w:color="auto"/>
@@ -22339,7 +22497,7 @@
         </w:tc>
         <w:tc>
           <w:tcPr>
-            <w:tcW w:w="600" w:type="dxa"/>
+            <w:tcW w:w="567" w:type="dxa"/>
             <w:tcBorders>
               <w:top w:val="single" w:sz="8" w:space="0" w:color="auto"/>
               <w:left w:val="single" w:sz="8" w:space="0" w:color="auto"/>
@@ -22374,7 +22532,7 @@
         </w:tc>
         <w:tc>
           <w:tcPr>
-            <w:tcW w:w="622" w:type="dxa"/>
+            <w:tcW w:w="505" w:type="dxa"/>
             <w:tcBorders>
               <w:top w:val="single" w:sz="8" w:space="0" w:color="auto"/>
               <w:left w:val="single" w:sz="8" w:space="0" w:color="auto"/>
@@ -22485,7 +22643,7 @@
         </w:tc>
         <w:tc>
           <w:tcPr>
-            <w:tcW w:w="1342" w:type="dxa"/>
+            <w:tcW w:w="1492" w:type="dxa"/>
             <w:tcBorders>
               <w:top w:val="single" w:sz="8" w:space="0" w:color="auto"/>
               <w:left w:val="single" w:sz="6" w:space="0" w:color="auto"/>
@@ -22509,13 +22667,13 @@
                 <w:szCs w:val="20"/>
                 <w:lang w:val="ru-RU" w:eastAsia="ru-RU"/>
               </w:rPr>
-              <w:t>Биленко Р.В.</w:t>
-            </w:r>
-          </w:p>
-        </w:tc>
-        <w:tc>
-          <w:tcPr>
-            <w:tcW w:w="600" w:type="dxa"/>
+              <w:t>Старостенок Д.В.</w:t>
+            </w:r>
+          </w:p>
+        </w:tc>
+        <w:tc>
+          <w:tcPr>
+            <w:tcW w:w="567" w:type="dxa"/>
             <w:tcBorders>
               <w:top w:val="single" w:sz="8" w:space="0" w:color="auto"/>
               <w:left w:val="single" w:sz="8" w:space="0" w:color="auto"/>
@@ -22536,7 +22694,7 @@
         </w:tc>
         <w:tc>
           <w:tcPr>
-            <w:tcW w:w="622" w:type="dxa"/>
+            <w:tcW w:w="505" w:type="dxa"/>
             <w:tcBorders>
               <w:top w:val="single" w:sz="8" w:space="0" w:color="auto"/>
               <w:left w:val="single" w:sz="8" w:space="0" w:color="auto"/>
@@ -22773,7 +22931,7 @@
         </w:tc>
         <w:tc>
           <w:tcPr>
-            <w:tcW w:w="1342" w:type="dxa"/>
+            <w:tcW w:w="1492" w:type="dxa"/>
             <w:tcBorders>
               <w:top w:val="single" w:sz="8" w:space="0" w:color="auto"/>
               <w:left w:val="single" w:sz="6" w:space="0" w:color="auto"/>
@@ -22803,7 +22961,7 @@
         </w:tc>
         <w:tc>
           <w:tcPr>
-            <w:tcW w:w="600" w:type="dxa"/>
+            <w:tcW w:w="567" w:type="dxa"/>
             <w:tcBorders>
               <w:top w:val="single" w:sz="8" w:space="0" w:color="auto"/>
               <w:left w:val="single" w:sz="8" w:space="0" w:color="auto"/>
@@ -22824,7 +22982,7 @@
         </w:tc>
         <w:tc>
           <w:tcPr>
-            <w:tcW w:w="622" w:type="dxa"/>
+            <w:tcW w:w="505" w:type="dxa"/>
             <w:tcBorders>
               <w:top w:val="single" w:sz="8" w:space="0" w:color="auto"/>
               <w:left w:val="single" w:sz="8" w:space="0" w:color="auto"/>
@@ -22960,7 +23118,7 @@
         </w:tc>
         <w:tc>
           <w:tcPr>
-            <w:tcW w:w="1342" w:type="dxa"/>
+            <w:tcW w:w="1492" w:type="dxa"/>
             <w:tcBorders>
               <w:top w:val="single" w:sz="8" w:space="0" w:color="auto"/>
               <w:left w:val="single" w:sz="8" w:space="0" w:color="auto"/>
@@ -22982,7 +23140,7 @@
         </w:tc>
         <w:tc>
           <w:tcPr>
-            <w:tcW w:w="600" w:type="dxa"/>
+            <w:tcW w:w="567" w:type="dxa"/>
             <w:tcBorders>
               <w:top w:val="single" w:sz="8" w:space="0" w:color="auto"/>
               <w:left w:val="single" w:sz="8" w:space="0" w:color="auto"/>
@@ -23004,7 +23162,7 @@
         </w:tc>
         <w:tc>
           <w:tcPr>
-            <w:tcW w:w="622" w:type="dxa"/>
+            <w:tcW w:w="505" w:type="dxa"/>
             <w:tcBorders>
               <w:top w:val="single" w:sz="8" w:space="0" w:color="auto"/>
               <w:left w:val="single" w:sz="8" w:space="0" w:color="auto"/>
@@ -23159,7 +23317,7 @@
         </w:tc>
         <w:tc>
           <w:tcPr>
-            <w:tcW w:w="1342" w:type="dxa"/>
+            <w:tcW w:w="1492" w:type="dxa"/>
             <w:tcBorders>
               <w:top w:val="single" w:sz="8" w:space="0" w:color="auto"/>
               <w:left w:val="single" w:sz="8" w:space="0" w:color="auto"/>
@@ -23177,7 +23335,7 @@
         </w:tc>
         <w:tc>
           <w:tcPr>
-            <w:tcW w:w="600" w:type="dxa"/>
+            <w:tcW w:w="567" w:type="dxa"/>
             <w:tcBorders>
               <w:top w:val="single" w:sz="8" w:space="0" w:color="auto"/>
               <w:left w:val="single" w:sz="8" w:space="0" w:color="auto"/>
@@ -23189,7 +23347,7 @@
         </w:tc>
         <w:tc>
           <w:tcPr>
-            <w:tcW w:w="622" w:type="dxa"/>
+            <w:tcW w:w="505" w:type="dxa"/>
             <w:tcBorders>
               <w:top w:val="single" w:sz="8" w:space="0" w:color="auto"/>
               <w:left w:val="single" w:sz="8" w:space="0" w:color="auto"/>
